--- a/template.docx
+++ b/template.docx
@@ -4,12 +4,4813 @@
   <w:body>
     <w:p>
       <w:pPr>
+        <w:pStyle w:val="1"/>
+      </w:pPr>
+      <w:bookmarkStart w:id="0" w:name="職務経歴書"/>
+      <w:r>
+        <w:rPr>
+          <w:rFonts w:hint="eastAsia"/>
+        </w:rPr>
+        <w:t>職務経歴書</w:t>
+      </w:r>
+    </w:p>
+    <w:p>
+      <w:r>
+        <w:rPr>
+          <w:rFonts w:hint="eastAsia"/>
+        </w:rPr>
+        <w:t>2026</w:t>
+      </w:r>
+      <w:r>
+        <w:rPr>
+          <w:rFonts w:hint="eastAsia"/>
+        </w:rPr>
+        <w:t>年</w:t>
+      </w:r>
+      <w:r>
+        <w:rPr>
+          <w:rFonts w:hint="eastAsia"/>
+        </w:rPr>
+        <w:t>1</w:t>
+      </w:r>
+      <w:r>
+        <w:rPr>
+          <w:rFonts w:hint="eastAsia"/>
+        </w:rPr>
+        <w:t>月</w:t>
+      </w:r>
+      <w:r>
+        <w:rPr>
+          <w:rFonts w:hint="eastAsia"/>
+        </w:rPr>
+        <w:t>8</w:t>
+      </w:r>
+      <w:r>
+        <w:rPr>
+          <w:rFonts w:hint="eastAsia"/>
+        </w:rPr>
+        <w:t>日現在</w:t>
+      </w:r>
+    </w:p>
+    <w:p>
+      <w:pPr>
         <w:pStyle w:val="a6"/>
       </w:pPr>
-      <w:bookmarkStart w:id="0" w:name="職務経歴書"/>
-      <w:bookmarkStart w:id="1" w:name="自己pr"/>
+      <w:r>
+        <w:rPr>
+          <w:rFonts w:hint="eastAsia"/>
+        </w:rPr>
+        <w:t>氏名</w:t>
+      </w:r>
+      <w:r>
+        <w:t xml:space="preserve">　</w:t>
+      </w:r>
+      <w:r>
+        <w:rPr>
+          <w:rFonts w:hint="eastAsia"/>
+        </w:rPr>
+        <w:t>栗原</w:t>
+      </w:r>
+      <w:r>
+        <w:t xml:space="preserve">　</w:t>
+      </w:r>
+      <w:r>
+        <w:rPr>
+          <w:rFonts w:hint="eastAsia"/>
+        </w:rPr>
+        <w:t>詩乃</w:t>
+      </w:r>
+    </w:p>
+    <w:p>
+      <w:pPr>
+        <w:pStyle w:val="2"/>
+      </w:pPr>
+      <w:bookmarkStart w:id="1" w:name="職務要約"/>
+      <w:r>
+        <w:rPr>
+          <w:rFonts w:hint="eastAsia"/>
+        </w:rPr>
+        <w:t>職務要約</w:t>
+      </w:r>
+    </w:p>
+    <w:p>
+      <w:r>
+        <w:t>フロントエンドエンジニアとして、</w:t>
+      </w:r>
+      <w:r>
+        <w:t xml:space="preserve">React / Vue / Next.js </w:t>
+      </w:r>
+      <w:r>
+        <w:rPr>
+          <w:rFonts w:hint="eastAsia"/>
+        </w:rPr>
+        <w:t>を中心とした</w:t>
+      </w:r>
+      <w:r>
+        <w:t xml:space="preserve"> </w:t>
+      </w:r>
+      <w:r>
+        <w:rPr>
+          <w:rFonts w:hint="eastAsia"/>
+        </w:rPr>
+        <w:t>Web</w:t>
+      </w:r>
+      <w:r>
+        <w:rPr>
+          <w:rFonts w:hint="eastAsia"/>
+        </w:rPr>
+        <w:t>アプリケーションの設計・実装に従事。</w:t>
+      </w:r>
+      <w:r>
+        <w:t xml:space="preserve"> </w:t>
+      </w:r>
+      <w:r>
+        <w:rPr>
+          <w:rFonts w:hint="eastAsia"/>
+        </w:rPr>
+        <w:t>UI/UX</w:t>
+      </w:r>
+      <w:r>
+        <w:rPr>
+          <w:rFonts w:hint="eastAsia"/>
+        </w:rPr>
+        <w:t>設計から実装、テストまで一貫して対応可能。</w:t>
+      </w:r>
+      <w:r>
+        <w:t xml:space="preserve"> </w:t>
+      </w:r>
+      <w:r>
+        <w:rPr>
+          <w:rFonts w:hint="eastAsia"/>
+        </w:rPr>
+        <w:t>業務外でも継続的に個人開発を行い、技術力の向上に努めている。</w:t>
+      </w:r>
+    </w:p>
+    <w:p>
+      <w:pPr>
+        <w:pStyle w:val="2"/>
+      </w:pPr>
+      <w:bookmarkStart w:id="2" w:name="職務経歴"/>
+      <w:bookmarkEnd w:id="1"/>
+      <w:r>
+        <w:rPr>
+          <w:rFonts w:hint="eastAsia"/>
+        </w:rPr>
+        <w:t>職務経歴</w:t>
+      </w:r>
+    </w:p>
+    <w:p>
+      <w:pPr>
+        <w:pStyle w:val="30"/>
+      </w:pPr>
+      <w:bookmarkStart w:id="3" w:name="scsk-minori-ソリューションズ株式会社"/>
+      <w:r>
+        <w:t xml:space="preserve">SCSK Minori </w:t>
+      </w:r>
+      <w:r>
+        <w:rPr>
+          <w:rFonts w:hint="eastAsia"/>
+        </w:rPr>
+        <w:t>ソリューションズ株式会社</w:t>
+      </w:r>
+    </w:p>
+    <w:p>
+      <w:r>
+        <w:rPr>
+          <w:rFonts w:hint="eastAsia"/>
+          <w:b/>
+          <w:bCs/>
+        </w:rPr>
+        <w:t>雇用形態</w:t>
+      </w:r>
+      <w:r>
+        <w:rPr>
+          <w:rFonts w:hint="eastAsia"/>
+        </w:rPr>
+        <w:t>：派遣社員</w:t>
+      </w:r>
+      <w:r>
+        <w:br/>
+      </w:r>
+      <w:r>
+        <w:rPr>
+          <w:rFonts w:hint="eastAsia"/>
+          <w:b/>
+          <w:bCs/>
+        </w:rPr>
+        <w:t>在籍期間</w:t>
+      </w:r>
+      <w:r>
+        <w:rPr>
+          <w:rFonts w:hint="eastAsia"/>
+        </w:rPr>
+        <w:t>：</w:t>
+      </w:r>
+      <w:r>
+        <w:rPr>
+          <w:rFonts w:hint="eastAsia"/>
+        </w:rPr>
+        <w:t>2024</w:t>
+      </w:r>
+      <w:r>
+        <w:rPr>
+          <w:rFonts w:hint="eastAsia"/>
+        </w:rPr>
+        <w:t>年</w:t>
+      </w:r>
+      <w:r>
+        <w:rPr>
+          <w:rFonts w:hint="eastAsia"/>
+        </w:rPr>
+        <w:t>4</w:t>
+      </w:r>
+      <w:r>
+        <w:rPr>
+          <w:rFonts w:hint="eastAsia"/>
+        </w:rPr>
+        <w:t>月～</w:t>
+      </w:r>
+      <w:r>
+        <w:rPr>
+          <w:rFonts w:hint="eastAsia"/>
+        </w:rPr>
+        <w:t>2025</w:t>
+      </w:r>
+      <w:r>
+        <w:rPr>
+          <w:rFonts w:hint="eastAsia"/>
+        </w:rPr>
+        <w:t>年</w:t>
+      </w:r>
+      <w:r>
+        <w:rPr>
+          <w:rFonts w:hint="eastAsia"/>
+        </w:rPr>
+        <w:t>9</w:t>
+      </w:r>
+      <w:r>
+        <w:rPr>
+          <w:rFonts w:hint="eastAsia"/>
+        </w:rPr>
+        <w:t>月</w:t>
+      </w:r>
+    </w:p>
+    <w:p>
+      <w:bookmarkStart w:id="4" w:name="案件新オペレーターアプリケーション新顧客向けアプリケーション開発"/>
+      <w:r>
+        <w:rPr>
+          <w:rFonts w:hint="eastAsia"/>
+        </w:rPr>
+        <w:t>【案件】新オペレーターアプリケーション／新顧客向けアプリケーション開発</w:t>
+      </w:r>
+    </w:p>
+    <w:tbl>
+      <w:tblPr>
+        <w:tblStyle w:val="ResumeTable"/>
+        <w:tblW w:w="5000" w:type="pct"/>
+        <w:tblLayout w:type="fixed"/>
+        <w:tblLook w:val="0020" w:firstRow="1" w:lastRow="0" w:firstColumn="0" w:lastColumn="0" w:noHBand="0" w:noVBand="0"/>
+      </w:tblPr>
+      <w:tblGrid>
+        <w:gridCol w:w="2122"/>
+        <w:gridCol w:w="7733"/>
+      </w:tblGrid>
+      <w:tr>
+        <w:trPr>
+          <w:cnfStyle w:val="100000000000" w:firstRow="1" w:lastRow="0" w:firstColumn="0" w:lastColumn="0" w:oddVBand="0" w:evenVBand="0" w:oddHBand="0" w:evenHBand="0" w:firstRowFirstColumn="0" w:firstRowLastColumn="0" w:lastRowFirstColumn="0" w:lastRowLastColumn="0"/>
+          <w:tblHeader/>
+        </w:trPr>
+        <w:tc>
+          <w:tcPr>
+            <w:tcW w:w="2122" w:type="dxa"/>
+          </w:tcPr>
+          <w:p>
+            <w:r>
+              <w:rPr>
+                <w:rFonts w:hint="eastAsia"/>
+              </w:rPr>
+              <w:t>項目</w:t>
+            </w:r>
+          </w:p>
+        </w:tc>
+        <w:tc>
+          <w:tcPr>
+            <w:tcW w:w="7733" w:type="dxa"/>
+          </w:tcPr>
+          <w:p>
+            <w:r>
+              <w:rPr>
+                <w:rFonts w:hint="eastAsia"/>
+              </w:rPr>
+              <w:t>内容</w:t>
+            </w:r>
+          </w:p>
+        </w:tc>
+      </w:tr>
+      <w:tr>
+        <w:tc>
+          <w:tcPr>
+            <w:tcW w:w="2122" w:type="dxa"/>
+          </w:tcPr>
+          <w:p>
+            <w:r>
+              <w:rPr>
+                <w:rFonts w:hint="eastAsia"/>
+              </w:rPr>
+              <w:t>期間</w:t>
+            </w:r>
+          </w:p>
+        </w:tc>
+        <w:tc>
+          <w:tcPr>
+            <w:tcW w:w="7733" w:type="dxa"/>
+          </w:tcPr>
+          <w:p>
+            <w:r>
+              <w:rPr>
+                <w:rFonts w:hint="eastAsia"/>
+              </w:rPr>
+              <w:t>2024</w:t>
+            </w:r>
+            <w:r>
+              <w:rPr>
+                <w:rFonts w:hint="eastAsia"/>
+              </w:rPr>
+              <w:t>年</w:t>
+            </w:r>
+            <w:r>
+              <w:rPr>
+                <w:rFonts w:hint="eastAsia"/>
+              </w:rPr>
+              <w:t>4</w:t>
+            </w:r>
+            <w:r>
+              <w:rPr>
+                <w:rFonts w:hint="eastAsia"/>
+              </w:rPr>
+              <w:t>月～</w:t>
+            </w:r>
+            <w:r>
+              <w:rPr>
+                <w:rFonts w:hint="eastAsia"/>
+              </w:rPr>
+              <w:t>2025</w:t>
+            </w:r>
+            <w:r>
+              <w:rPr>
+                <w:rFonts w:hint="eastAsia"/>
+              </w:rPr>
+              <w:t>年</w:t>
+            </w:r>
+            <w:r>
+              <w:rPr>
+                <w:rFonts w:hint="eastAsia"/>
+              </w:rPr>
+              <w:t>9</w:t>
+            </w:r>
+            <w:r>
+              <w:rPr>
+                <w:rFonts w:hint="eastAsia"/>
+              </w:rPr>
+              <w:t>月</w:t>
+            </w:r>
+          </w:p>
+        </w:tc>
+      </w:tr>
+      <w:tr>
+        <w:tc>
+          <w:tcPr>
+            <w:tcW w:w="2122" w:type="dxa"/>
+          </w:tcPr>
+          <w:p>
+            <w:r>
+              <w:rPr>
+                <w:rFonts w:hint="eastAsia"/>
+              </w:rPr>
+              <w:t>規模</w:t>
+            </w:r>
+          </w:p>
+        </w:tc>
+        <w:tc>
+          <w:tcPr>
+            <w:tcW w:w="7733" w:type="dxa"/>
+          </w:tcPr>
+          <w:p>
+            <w:r>
+              <w:rPr>
+                <w:rFonts w:hint="eastAsia"/>
+              </w:rPr>
+              <w:t>PJ</w:t>
+            </w:r>
+            <w:r>
+              <w:rPr>
+                <w:rFonts w:hint="eastAsia"/>
+              </w:rPr>
+              <w:t>要員</w:t>
+            </w:r>
+            <w:r>
+              <w:rPr>
+                <w:rFonts w:hint="eastAsia"/>
+              </w:rPr>
+              <w:t>20</w:t>
+            </w:r>
+            <w:r>
+              <w:rPr>
+                <w:rFonts w:hint="eastAsia"/>
+              </w:rPr>
+              <w:t>名</w:t>
+            </w:r>
+          </w:p>
+        </w:tc>
+      </w:tr>
+      <w:tr>
+        <w:tc>
+          <w:tcPr>
+            <w:tcW w:w="2122" w:type="dxa"/>
+          </w:tcPr>
+          <w:p>
+            <w:r>
+              <w:rPr>
+                <w:rFonts w:hint="eastAsia"/>
+              </w:rPr>
+              <w:t>役割</w:t>
+            </w:r>
+          </w:p>
+        </w:tc>
+        <w:tc>
+          <w:tcPr>
+            <w:tcW w:w="7733" w:type="dxa"/>
+          </w:tcPr>
+          <w:p>
+            <w:r>
+              <w:t>メンバー</w:t>
+            </w:r>
+          </w:p>
+        </w:tc>
+      </w:tr>
+      <w:tr>
+        <w:tc>
+          <w:tcPr>
+            <w:tcW w:w="2122" w:type="dxa"/>
+          </w:tcPr>
+          <w:p>
+            <w:r>
+              <w:t>OS</w:t>
+            </w:r>
+          </w:p>
+        </w:tc>
+        <w:tc>
+          <w:tcPr>
+            <w:tcW w:w="7733" w:type="dxa"/>
+          </w:tcPr>
+          <w:p>
+            <w:r>
+              <w:t>Windows</w:t>
+            </w:r>
+          </w:p>
+        </w:tc>
+      </w:tr>
+      <w:tr>
+        <w:tc>
+          <w:tcPr>
+            <w:tcW w:w="2122" w:type="dxa"/>
+          </w:tcPr>
+          <w:p>
+            <w:r>
+              <w:rPr>
+                <w:rFonts w:hint="eastAsia"/>
+              </w:rPr>
+              <w:t>概要</w:t>
+            </w:r>
+          </w:p>
+        </w:tc>
+        <w:tc>
+          <w:tcPr>
+            <w:tcW w:w="7733" w:type="dxa"/>
+          </w:tcPr>
+          <w:p>
+            <w:r>
+              <w:rPr>
+                <w:rFonts w:hint="eastAsia"/>
+              </w:rPr>
+              <w:t>セイコーエプソン株式会社の新オペレーターアプリケーション、新顧客向けアプリケーションの開発案件</w:t>
+            </w:r>
+          </w:p>
+        </w:tc>
+      </w:tr>
+      <w:tr>
+        <w:tc>
+          <w:tcPr>
+            <w:tcW w:w="2122" w:type="dxa"/>
+          </w:tcPr>
+          <w:p>
+            <w:r>
+              <w:rPr>
+                <w:rFonts w:hint="eastAsia"/>
+              </w:rPr>
+              <w:t>担当フェーズ</w:t>
+            </w:r>
+          </w:p>
+        </w:tc>
+        <w:tc>
+          <w:tcPr>
+            <w:tcW w:w="7733" w:type="dxa"/>
+          </w:tcPr>
+          <w:p>
+            <w:r>
+              <w:rPr>
+                <w:rFonts w:hint="eastAsia"/>
+              </w:rPr>
+              <w:t>基本設計詳細設計開発実装単体テスト結合テスト総合テスト</w:t>
+            </w:r>
+          </w:p>
+        </w:tc>
+      </w:tr>
+      <w:tr>
+        <w:tc>
+          <w:tcPr>
+            <w:tcW w:w="2122" w:type="dxa"/>
+          </w:tcPr>
+          <w:p>
+            <w:r>
+              <w:rPr>
+                <w:rFonts w:hint="eastAsia"/>
+              </w:rPr>
+              <w:t>主な業務</w:t>
+            </w:r>
+          </w:p>
+        </w:tc>
+        <w:tc>
+          <w:tcPr>
+            <w:tcW w:w="7733" w:type="dxa"/>
+          </w:tcPr>
+          <w:p>
+            <w:r>
+              <w:t xml:space="preserve">Next.js / </w:t>
+            </w:r>
+            <w:r>
+              <w:rPr>
+                <w:rFonts w:hint="eastAsia"/>
+              </w:rPr>
+              <w:t>TypeScript</w:t>
+            </w:r>
+            <w:r>
+              <w:rPr>
+                <w:rFonts w:hint="eastAsia"/>
+              </w:rPr>
+              <w:t>でのフロントエンド開発</w:t>
+            </w:r>
+            <w:r>
+              <w:t xml:space="preserve">Material </w:t>
+            </w:r>
+            <w:r>
+              <w:rPr>
+                <w:rFonts w:hint="eastAsia"/>
+              </w:rPr>
+              <w:t>UI</w:t>
+            </w:r>
+            <w:r>
+              <w:rPr>
+                <w:rFonts w:hint="eastAsia"/>
+              </w:rPr>
+              <w:t>でのアプリ開発</w:t>
+            </w:r>
+            <w:r>
+              <w:rPr>
+                <w:rFonts w:hint="eastAsia"/>
+              </w:rPr>
+              <w:t>Auth0</w:t>
+            </w:r>
+            <w:r>
+              <w:rPr>
+                <w:rFonts w:hint="eastAsia"/>
+              </w:rPr>
+              <w:t>でのバックエンド開発</w:t>
+            </w:r>
+            <w:r>
+              <w:rPr>
+                <w:rFonts w:hint="eastAsia"/>
+              </w:rPr>
+              <w:t>Playwright</w:t>
+            </w:r>
+            <w:r>
+              <w:rPr>
+                <w:rFonts w:hint="eastAsia"/>
+              </w:rPr>
+              <w:t>を使用した自動単体テスト・結合テスト</w:t>
+            </w:r>
+            <w:r>
+              <w:rPr>
+                <w:rFonts w:hint="eastAsia"/>
+              </w:rPr>
+              <w:t>SQL</w:t>
+            </w:r>
+            <w:r>
+              <w:rPr>
+                <w:rFonts w:hint="eastAsia"/>
+              </w:rPr>
+              <w:t>でのデータベース参照フロントエンド資料作成・修正バックエンド資料修正</w:t>
+            </w:r>
+          </w:p>
+        </w:tc>
+      </w:tr>
+      <w:tr>
+        <w:tc>
+          <w:tcPr>
+            <w:tcW w:w="2122" w:type="dxa"/>
+          </w:tcPr>
+          <w:p>
+            <w:r>
+              <w:rPr>
+                <w:rFonts w:hint="eastAsia"/>
+              </w:rPr>
+              <w:t>使用技術</w:t>
+            </w:r>
+          </w:p>
+        </w:tc>
+        <w:tc>
+          <w:tcPr>
+            <w:tcW w:w="7733" w:type="dxa"/>
+          </w:tcPr>
+          <w:p>
+            <w:r>
+              <w:t>Next.js, TypeScript, Auth0, MySQL, Playwright</w:t>
+            </w:r>
+          </w:p>
+        </w:tc>
+      </w:tr>
+    </w:tbl>
+    <w:p>
+      <w:pPr>
+        <w:pStyle w:val="30"/>
+      </w:pPr>
+      <w:bookmarkStart w:id="5" w:name="富士ソフト株式会社"/>
+      <w:bookmarkEnd w:id="3"/>
+      <w:bookmarkEnd w:id="4"/>
+      <w:r>
+        <w:rPr>
+          <w:rFonts w:hint="eastAsia"/>
+        </w:rPr>
+        <w:t>富士ソフト株式会社</w:t>
+      </w:r>
+    </w:p>
+    <w:p>
+      <w:r>
+        <w:rPr>
+          <w:rFonts w:hint="eastAsia"/>
+          <w:b/>
+          <w:bCs/>
+        </w:rPr>
+        <w:t>雇用形態</w:t>
+      </w:r>
+      <w:r>
+        <w:rPr>
+          <w:rFonts w:hint="eastAsia"/>
+        </w:rPr>
+        <w:t>：派遣社員</w:t>
+      </w:r>
+      <w:r>
+        <w:br/>
+      </w:r>
+      <w:r>
+        <w:rPr>
+          <w:rFonts w:hint="eastAsia"/>
+          <w:b/>
+          <w:bCs/>
+        </w:rPr>
+        <w:t>在籍期間</w:t>
+      </w:r>
+      <w:r>
+        <w:rPr>
+          <w:rFonts w:hint="eastAsia"/>
+        </w:rPr>
+        <w:t>：</w:t>
+      </w:r>
+      <w:r>
+        <w:rPr>
+          <w:rFonts w:hint="eastAsia"/>
+        </w:rPr>
+        <w:t>2023</w:t>
+      </w:r>
+      <w:r>
+        <w:rPr>
+          <w:rFonts w:hint="eastAsia"/>
+        </w:rPr>
+        <w:t>年</w:t>
+      </w:r>
+      <w:r>
+        <w:rPr>
+          <w:rFonts w:hint="eastAsia"/>
+        </w:rPr>
+        <w:t>4</w:t>
+      </w:r>
+      <w:r>
+        <w:rPr>
+          <w:rFonts w:hint="eastAsia"/>
+        </w:rPr>
+        <w:t>月～</w:t>
+      </w:r>
+      <w:r>
+        <w:rPr>
+          <w:rFonts w:hint="eastAsia"/>
+        </w:rPr>
+        <w:t>2024</w:t>
+      </w:r>
+      <w:r>
+        <w:rPr>
+          <w:rFonts w:hint="eastAsia"/>
+        </w:rPr>
+        <w:t>年</w:t>
+      </w:r>
+      <w:r>
+        <w:rPr>
+          <w:rFonts w:hint="eastAsia"/>
+        </w:rPr>
+        <w:t>3</w:t>
+      </w:r>
+      <w:r>
+        <w:rPr>
+          <w:rFonts w:hint="eastAsia"/>
+        </w:rPr>
+        <w:t>月</w:t>
+      </w:r>
+    </w:p>
+    <w:p>
+      <w:bookmarkStart w:id="6" w:name="案件児童見守りサービスまもるっち開発"/>
+      <w:r>
+        <w:rPr>
+          <w:rFonts w:hint="eastAsia"/>
+        </w:rPr>
+        <w:t>【案件】児童見守りサービス「まもるっち」開発</w:t>
+      </w:r>
+    </w:p>
+    <w:tbl>
+      <w:tblPr>
+        <w:tblStyle w:val="ResumeTable"/>
+        <w:tblW w:w="5000" w:type="pct"/>
+        <w:tblLayout w:type="fixed"/>
+        <w:tblLook w:val="0020" w:firstRow="1" w:lastRow="0" w:firstColumn="0" w:lastColumn="0" w:noHBand="0" w:noVBand="0"/>
+      </w:tblPr>
+      <w:tblGrid>
+        <w:gridCol w:w="4927"/>
+        <w:gridCol w:w="4928"/>
+      </w:tblGrid>
+      <w:tr>
+        <w:trPr>
+          <w:cnfStyle w:val="100000000000" w:firstRow="1" w:lastRow="0" w:firstColumn="0" w:lastColumn="0" w:oddVBand="0" w:evenVBand="0" w:oddHBand="0" w:evenHBand="0" w:firstRowFirstColumn="0" w:firstRowLastColumn="0" w:lastRowFirstColumn="0" w:lastRowLastColumn="0"/>
+          <w:tblHeader/>
+        </w:trPr>
+        <w:tc>
+          <w:tcPr>
+            <w:tcW w:w="3960" w:type="dxa"/>
+          </w:tcPr>
+          <w:p>
+            <w:r>
+              <w:rPr>
+                <w:rFonts w:hint="eastAsia"/>
+              </w:rPr>
+              <w:lastRenderedPageBreak/>
+              <w:t>項目</w:t>
+            </w:r>
+          </w:p>
+        </w:tc>
+        <w:tc>
+          <w:tcPr>
+            <w:tcW w:w="3960" w:type="dxa"/>
+          </w:tcPr>
+          <w:p>
+            <w:r>
+              <w:rPr>
+                <w:rFonts w:hint="eastAsia"/>
+              </w:rPr>
+              <w:t>内容</w:t>
+            </w:r>
+          </w:p>
+        </w:tc>
+      </w:tr>
+      <w:tr>
+        <w:tc>
+          <w:tcPr>
+            <w:tcW w:w="3960" w:type="dxa"/>
+          </w:tcPr>
+          <w:p>
+            <w:r>
+              <w:rPr>
+                <w:rFonts w:hint="eastAsia"/>
+              </w:rPr>
+              <w:t>期間</w:t>
+            </w:r>
+          </w:p>
+        </w:tc>
+        <w:tc>
+          <w:tcPr>
+            <w:tcW w:w="3960" w:type="dxa"/>
+          </w:tcPr>
+          <w:p>
+            <w:r>
+              <w:rPr>
+                <w:rFonts w:hint="eastAsia"/>
+              </w:rPr>
+              <w:t>2023</w:t>
+            </w:r>
+            <w:r>
+              <w:rPr>
+                <w:rFonts w:hint="eastAsia"/>
+              </w:rPr>
+              <w:t>年</w:t>
+            </w:r>
+            <w:r>
+              <w:rPr>
+                <w:rFonts w:hint="eastAsia"/>
+              </w:rPr>
+              <w:t>4</w:t>
+            </w:r>
+            <w:r>
+              <w:rPr>
+                <w:rFonts w:hint="eastAsia"/>
+              </w:rPr>
+              <w:t>月～</w:t>
+            </w:r>
+            <w:r>
+              <w:rPr>
+                <w:rFonts w:hint="eastAsia"/>
+              </w:rPr>
+              <w:t>2024</w:t>
+            </w:r>
+            <w:r>
+              <w:rPr>
+                <w:rFonts w:hint="eastAsia"/>
+              </w:rPr>
+              <w:t>年</w:t>
+            </w:r>
+            <w:r>
+              <w:rPr>
+                <w:rFonts w:hint="eastAsia"/>
+              </w:rPr>
+              <w:t>3</w:t>
+            </w:r>
+            <w:r>
+              <w:rPr>
+                <w:rFonts w:hint="eastAsia"/>
+              </w:rPr>
+              <w:t>月</w:t>
+            </w:r>
+          </w:p>
+        </w:tc>
+      </w:tr>
+      <w:tr>
+        <w:tc>
+          <w:tcPr>
+            <w:tcW w:w="3960" w:type="dxa"/>
+          </w:tcPr>
+          <w:p>
+            <w:r>
+              <w:rPr>
+                <w:rFonts w:hint="eastAsia"/>
+              </w:rPr>
+              <w:t>規模</w:t>
+            </w:r>
+          </w:p>
+        </w:tc>
+        <w:tc>
+          <w:tcPr>
+            <w:tcW w:w="3960" w:type="dxa"/>
+          </w:tcPr>
+          <w:p>
+            <w:r>
+              <w:rPr>
+                <w:rFonts w:hint="eastAsia"/>
+              </w:rPr>
+              <w:t>PJ</w:t>
+            </w:r>
+            <w:r>
+              <w:rPr>
+                <w:rFonts w:hint="eastAsia"/>
+              </w:rPr>
+              <w:t>要員</w:t>
+            </w:r>
+            <w:r>
+              <w:rPr>
+                <w:rFonts w:hint="eastAsia"/>
+              </w:rPr>
+              <w:t>43</w:t>
+            </w:r>
+            <w:r>
+              <w:rPr>
+                <w:rFonts w:hint="eastAsia"/>
+              </w:rPr>
+              <w:t>名</w:t>
+            </w:r>
+          </w:p>
+        </w:tc>
+      </w:tr>
+      <w:tr>
+        <w:tc>
+          <w:tcPr>
+            <w:tcW w:w="3960" w:type="dxa"/>
+          </w:tcPr>
+          <w:p>
+            <w:r>
+              <w:rPr>
+                <w:rFonts w:hint="eastAsia"/>
+              </w:rPr>
+              <w:t>役割</w:t>
+            </w:r>
+          </w:p>
+        </w:tc>
+        <w:tc>
+          <w:tcPr>
+            <w:tcW w:w="3960" w:type="dxa"/>
+          </w:tcPr>
+          <w:p>
+            <w:r>
+              <w:t>メンバー</w:t>
+            </w:r>
+          </w:p>
+        </w:tc>
+      </w:tr>
+      <w:tr>
+        <w:tc>
+          <w:tcPr>
+            <w:tcW w:w="3960" w:type="dxa"/>
+          </w:tcPr>
+          <w:p>
+            <w:r>
+              <w:t>OS</w:t>
+            </w:r>
+          </w:p>
+        </w:tc>
+        <w:tc>
+          <w:tcPr>
+            <w:tcW w:w="3960" w:type="dxa"/>
+          </w:tcPr>
+          <w:p>
+            <w:r>
+              <w:t>Windows</w:t>
+            </w:r>
+          </w:p>
+        </w:tc>
+      </w:tr>
+      <w:tr>
+        <w:tc>
+          <w:tcPr>
+            <w:tcW w:w="3960" w:type="dxa"/>
+          </w:tcPr>
+          <w:p>
+            <w:r>
+              <w:rPr>
+                <w:rFonts w:hint="eastAsia"/>
+              </w:rPr>
+              <w:t>概要</w:t>
+            </w:r>
+          </w:p>
+        </w:tc>
+        <w:tc>
+          <w:tcPr>
+            <w:tcW w:w="3960" w:type="dxa"/>
+          </w:tcPr>
+          <w:p>
+            <w:r>
+              <w:rPr>
+                <w:rFonts w:hint="eastAsia"/>
+              </w:rPr>
+              <w:t>品川区の児童見守りサービス「まもるっち」の</w:t>
+            </w:r>
+            <w:r>
+              <w:rPr>
+                <w:rFonts w:hint="eastAsia"/>
+              </w:rPr>
+              <w:t>Web</w:t>
+            </w:r>
+            <w:r>
+              <w:rPr>
+                <w:rFonts w:hint="eastAsia"/>
+              </w:rPr>
+              <w:t>アプリケーション開発</w:t>
+            </w:r>
+          </w:p>
+        </w:tc>
+      </w:tr>
+      <w:tr>
+        <w:tc>
+          <w:tcPr>
+            <w:tcW w:w="3960" w:type="dxa"/>
+          </w:tcPr>
+          <w:p>
+            <w:r>
+              <w:rPr>
+                <w:rFonts w:hint="eastAsia"/>
+              </w:rPr>
+              <w:t>担当フェーズ</w:t>
+            </w:r>
+          </w:p>
+        </w:tc>
+        <w:tc>
+          <w:tcPr>
+            <w:tcW w:w="3960" w:type="dxa"/>
+          </w:tcPr>
+          <w:p>
+            <w:r>
+              <w:rPr>
+                <w:rFonts w:hint="eastAsia"/>
+              </w:rPr>
+              <w:t>実装単体テスト</w:t>
+            </w:r>
+          </w:p>
+        </w:tc>
+      </w:tr>
+      <w:tr>
+        <w:tc>
+          <w:tcPr>
+            <w:tcW w:w="3960" w:type="dxa"/>
+          </w:tcPr>
+          <w:p>
+            <w:r>
+              <w:rPr>
+                <w:rFonts w:hint="eastAsia"/>
+              </w:rPr>
+              <w:t>主な業務</w:t>
+            </w:r>
+          </w:p>
+        </w:tc>
+        <w:tc>
+          <w:tcPr>
+            <w:tcW w:w="3960" w:type="dxa"/>
+          </w:tcPr>
+          <w:p>
+            <w:r>
+              <w:rPr>
+                <w:rFonts w:hint="eastAsia"/>
+              </w:rPr>
+              <w:t>Nuxt.js</w:t>
+            </w:r>
+            <w:r>
+              <w:rPr>
+                <w:rFonts w:hint="eastAsia"/>
+              </w:rPr>
+              <w:t>での</w:t>
+            </w:r>
+            <w:r>
+              <w:rPr>
+                <w:rFonts w:hint="eastAsia"/>
+              </w:rPr>
+              <w:t>4</w:t>
+            </w:r>
+            <w:r>
+              <w:rPr>
+                <w:rFonts w:hint="eastAsia"/>
+              </w:rPr>
+              <w:t>つのアプリケーションの</w:t>
+            </w:r>
+            <w:r>
+              <w:rPr>
+                <w:rFonts w:hint="eastAsia"/>
+              </w:rPr>
+              <w:t>Web</w:t>
+            </w:r>
+            <w:r>
+              <w:rPr>
+                <w:rFonts w:hint="eastAsia"/>
+              </w:rPr>
+              <w:t>デザイン作成・モック実装</w:t>
+            </w:r>
+            <w:r>
+              <w:t xml:space="preserve">Atomic </w:t>
+            </w:r>
+            <w:r>
+              <w:rPr>
+                <w:rFonts w:hint="eastAsia"/>
+              </w:rPr>
+              <w:t>Design</w:t>
+            </w:r>
+            <w:r>
+              <w:rPr>
+                <w:rFonts w:hint="eastAsia"/>
+              </w:rPr>
+              <w:t>に基づくコンポーネント設計</w:t>
+            </w:r>
+            <w:r>
+              <w:t xml:space="preserve">Spring </w:t>
+            </w:r>
+            <w:r>
+              <w:rPr>
+                <w:rFonts w:hint="eastAsia"/>
+              </w:rPr>
+              <w:t>Boot</w:t>
+            </w:r>
+            <w:r>
+              <w:rPr>
+                <w:rFonts w:hint="eastAsia"/>
+              </w:rPr>
+              <w:t>での</w:t>
+            </w:r>
+            <w:r>
+              <w:rPr>
+                <w:rFonts w:hint="eastAsia"/>
+              </w:rPr>
+              <w:t>BFF</w:t>
+            </w:r>
+            <w:r>
+              <w:rPr>
+                <w:rFonts w:hint="eastAsia"/>
+              </w:rPr>
+              <w:t>開発</w:t>
+            </w:r>
+            <w:r>
+              <w:rPr>
+                <w:rFonts w:hint="eastAsia"/>
+              </w:rPr>
+              <w:t>JUnit</w:t>
+            </w:r>
+            <w:r>
+              <w:rPr>
+                <w:rFonts w:hint="eastAsia"/>
+              </w:rPr>
+              <w:t>での単体テスト作成</w:t>
+            </w:r>
+          </w:p>
+        </w:tc>
+      </w:tr>
+      <w:tr>
+        <w:tc>
+          <w:tcPr>
+            <w:tcW w:w="3960" w:type="dxa"/>
+          </w:tcPr>
+          <w:p>
+            <w:r>
+              <w:rPr>
+                <w:rFonts w:hint="eastAsia"/>
+              </w:rPr>
+              <w:t>使用技術</w:t>
+            </w:r>
+          </w:p>
+        </w:tc>
+        <w:tc>
+          <w:tcPr>
+            <w:tcW w:w="3960" w:type="dxa"/>
+          </w:tcPr>
+          <w:p>
+            <w:r>
+              <w:t>Vue3, Nuxt3, HTML, CSS / SCSS, Spring Boot</w:t>
+            </w:r>
+          </w:p>
+        </w:tc>
+      </w:tr>
+    </w:tbl>
+    <w:p>
+      <w:pPr>
+        <w:pStyle w:val="30"/>
+      </w:pPr>
+      <w:bookmarkStart w:id="7" w:name="株式会社criミドルウェア"/>
+      <w:bookmarkEnd w:id="5"/>
+      <w:bookmarkEnd w:id="6"/>
+      <w:r>
+        <w:rPr>
+          <w:rFonts w:hint="eastAsia"/>
+        </w:rPr>
+        <w:t>株式会社</w:t>
+      </w:r>
+      <w:r>
+        <w:rPr>
+          <w:rFonts w:hint="eastAsia"/>
+        </w:rPr>
+        <w:t>CRI</w:t>
+      </w:r>
+      <w:r>
+        <w:rPr>
+          <w:rFonts w:hint="eastAsia"/>
+        </w:rPr>
+        <w:t>・ミドルウェア</w:t>
+      </w:r>
+    </w:p>
+    <w:p>
+      <w:r>
+        <w:rPr>
+          <w:rFonts w:hint="eastAsia"/>
+          <w:b/>
+          <w:bCs/>
+        </w:rPr>
+        <w:t>雇用形態</w:t>
+      </w:r>
+      <w:r>
+        <w:rPr>
+          <w:rFonts w:hint="eastAsia"/>
+        </w:rPr>
+        <w:t>：正社員</w:t>
+      </w:r>
+      <w:r>
+        <w:br/>
+      </w:r>
+      <w:r>
+        <w:rPr>
+          <w:rFonts w:hint="eastAsia"/>
+          <w:b/>
+          <w:bCs/>
+        </w:rPr>
+        <w:t>在籍期間</w:t>
+      </w:r>
+      <w:r>
+        <w:rPr>
+          <w:rFonts w:hint="eastAsia"/>
+        </w:rPr>
+        <w:t>：</w:t>
+      </w:r>
+      <w:r>
+        <w:rPr>
+          <w:rFonts w:hint="eastAsia"/>
+        </w:rPr>
+        <w:t>2021</w:t>
+      </w:r>
+      <w:r>
+        <w:rPr>
+          <w:rFonts w:hint="eastAsia"/>
+        </w:rPr>
+        <w:t>年</w:t>
+      </w:r>
+      <w:r>
+        <w:rPr>
+          <w:rFonts w:hint="eastAsia"/>
+        </w:rPr>
+        <w:t>4</w:t>
+      </w:r>
+      <w:r>
+        <w:rPr>
+          <w:rFonts w:hint="eastAsia"/>
+        </w:rPr>
+        <w:t>月～</w:t>
+      </w:r>
+      <w:r>
+        <w:rPr>
+          <w:rFonts w:hint="eastAsia"/>
+        </w:rPr>
+        <w:t>2023</w:t>
+      </w:r>
+      <w:r>
+        <w:rPr>
+          <w:rFonts w:hint="eastAsia"/>
+        </w:rPr>
+        <w:t>年</w:t>
+      </w:r>
+      <w:r>
+        <w:rPr>
+          <w:rFonts w:hint="eastAsia"/>
+        </w:rPr>
+        <w:t>3</w:t>
+      </w:r>
+      <w:r>
+        <w:rPr>
+          <w:rFonts w:hint="eastAsia"/>
+        </w:rPr>
+        <w:t>月</w:t>
+      </w:r>
+    </w:p>
+    <w:p>
+      <w:pPr>
+        <w:pStyle w:val="4"/>
+        <w:ind w:left="197" w:right="197" w:hanging="197"/>
+      </w:pPr>
+      <w:bookmarkStart w:id="8" w:name="案件他部署向け開発支援"/>
+      <w:r>
+        <w:rPr>
+          <w:rFonts w:hint="eastAsia"/>
+        </w:rPr>
+        <w:t>【案件】他部署向け開発支援</w:t>
+      </w:r>
+    </w:p>
+    <w:tbl>
+      <w:tblPr>
+        <w:tblStyle w:val="ResumeTable"/>
+        <w:tblW w:w="5000" w:type="pct"/>
+        <w:tblLayout w:type="fixed"/>
+        <w:tblLook w:val="0020" w:firstRow="1" w:lastRow="0" w:firstColumn="0" w:lastColumn="0" w:noHBand="0" w:noVBand="0"/>
+      </w:tblPr>
+      <w:tblGrid>
+        <w:gridCol w:w="4927"/>
+        <w:gridCol w:w="4928"/>
+      </w:tblGrid>
+      <w:tr>
+        <w:trPr>
+          <w:cnfStyle w:val="100000000000" w:firstRow="1" w:lastRow="0" w:firstColumn="0" w:lastColumn="0" w:oddVBand="0" w:evenVBand="0" w:oddHBand="0" w:evenHBand="0" w:firstRowFirstColumn="0" w:firstRowLastColumn="0" w:lastRowFirstColumn="0" w:lastRowLastColumn="0"/>
+          <w:tblHeader/>
+        </w:trPr>
+        <w:tc>
+          <w:tcPr>
+            <w:tcW w:w="3960" w:type="dxa"/>
+          </w:tcPr>
+          <w:p>
+            <w:r>
+              <w:rPr>
+                <w:rFonts w:hint="eastAsia"/>
+              </w:rPr>
+              <w:t>項目</w:t>
+            </w:r>
+          </w:p>
+        </w:tc>
+        <w:tc>
+          <w:tcPr>
+            <w:tcW w:w="3960" w:type="dxa"/>
+          </w:tcPr>
+          <w:p>
+            <w:r>
+              <w:rPr>
+                <w:rFonts w:hint="eastAsia"/>
+              </w:rPr>
+              <w:t>内容</w:t>
+            </w:r>
+          </w:p>
+        </w:tc>
+      </w:tr>
+      <w:tr>
+        <w:tc>
+          <w:tcPr>
+            <w:tcW w:w="3960" w:type="dxa"/>
+          </w:tcPr>
+          <w:p>
+            <w:r>
+              <w:rPr>
+                <w:rFonts w:hint="eastAsia"/>
+              </w:rPr>
+              <w:t>期間</w:t>
+            </w:r>
+          </w:p>
+        </w:tc>
+        <w:tc>
+          <w:tcPr>
+            <w:tcW w:w="3960" w:type="dxa"/>
+          </w:tcPr>
+          <w:p>
+            <w:r>
+              <w:rPr>
+                <w:rFonts w:hint="eastAsia"/>
+              </w:rPr>
+              <w:t>2022</w:t>
+            </w:r>
+            <w:r>
+              <w:rPr>
+                <w:rFonts w:hint="eastAsia"/>
+              </w:rPr>
+              <w:t>年</w:t>
+            </w:r>
+            <w:r>
+              <w:rPr>
+                <w:rFonts w:hint="eastAsia"/>
+              </w:rPr>
+              <w:t>10</w:t>
+            </w:r>
+            <w:r>
+              <w:rPr>
+                <w:rFonts w:hint="eastAsia"/>
+              </w:rPr>
+              <w:t>月～</w:t>
+            </w:r>
+            <w:r>
+              <w:rPr>
+                <w:rFonts w:hint="eastAsia"/>
+              </w:rPr>
+              <w:t>2023</w:t>
+            </w:r>
+            <w:r>
+              <w:rPr>
+                <w:rFonts w:hint="eastAsia"/>
+              </w:rPr>
+              <w:t>年</w:t>
+            </w:r>
+            <w:r>
+              <w:rPr>
+                <w:rFonts w:hint="eastAsia"/>
+              </w:rPr>
+              <w:t>3</w:t>
+            </w:r>
+            <w:r>
+              <w:rPr>
+                <w:rFonts w:hint="eastAsia"/>
+              </w:rPr>
+              <w:t>月</w:t>
+            </w:r>
+          </w:p>
+        </w:tc>
+      </w:tr>
+      <w:tr>
+        <w:tc>
+          <w:tcPr>
+            <w:tcW w:w="3960" w:type="dxa"/>
+          </w:tcPr>
+          <w:p>
+            <w:r>
+              <w:rPr>
+                <w:rFonts w:hint="eastAsia"/>
+              </w:rPr>
+              <w:t>規模</w:t>
+            </w:r>
+          </w:p>
+        </w:tc>
+        <w:tc>
+          <w:tcPr>
+            <w:tcW w:w="3960" w:type="dxa"/>
+          </w:tcPr>
+          <w:p>
+            <w:r>
+              <w:rPr>
+                <w:rFonts w:hint="eastAsia"/>
+              </w:rPr>
+              <w:t>PJ</w:t>
+            </w:r>
+            <w:r>
+              <w:rPr>
+                <w:rFonts w:hint="eastAsia"/>
+              </w:rPr>
+              <w:t>要員</w:t>
+            </w:r>
+            <w:r>
+              <w:rPr>
+                <w:rFonts w:hint="eastAsia"/>
+              </w:rPr>
+              <w:t>10</w:t>
+            </w:r>
+            <w:r>
+              <w:rPr>
+                <w:rFonts w:hint="eastAsia"/>
+              </w:rPr>
+              <w:t>名</w:t>
+            </w:r>
+          </w:p>
+        </w:tc>
+      </w:tr>
+      <w:tr>
+        <w:tc>
+          <w:tcPr>
+            <w:tcW w:w="3960" w:type="dxa"/>
+          </w:tcPr>
+          <w:p>
+            <w:r>
+              <w:rPr>
+                <w:rFonts w:hint="eastAsia"/>
+              </w:rPr>
+              <w:t>役割</w:t>
+            </w:r>
+          </w:p>
+        </w:tc>
+        <w:tc>
+          <w:tcPr>
+            <w:tcW w:w="3960" w:type="dxa"/>
+          </w:tcPr>
+          <w:p>
+            <w:r>
+              <w:t>メンバー</w:t>
+            </w:r>
+          </w:p>
+        </w:tc>
+      </w:tr>
+      <w:tr>
+        <w:tc>
+          <w:tcPr>
+            <w:tcW w:w="3960" w:type="dxa"/>
+          </w:tcPr>
+          <w:p>
+            <w:r>
+              <w:t>OS</w:t>
+            </w:r>
+          </w:p>
+        </w:tc>
+        <w:tc>
+          <w:tcPr>
+            <w:tcW w:w="3960" w:type="dxa"/>
+          </w:tcPr>
+          <w:p>
+            <w:r>
+              <w:t>Mac / Windows</w:t>
+            </w:r>
+          </w:p>
+        </w:tc>
+      </w:tr>
+      <w:tr>
+        <w:tc>
+          <w:tcPr>
+            <w:tcW w:w="3960" w:type="dxa"/>
+          </w:tcPr>
+          <w:p>
+            <w:r>
+              <w:rPr>
+                <w:rFonts w:hint="eastAsia"/>
+              </w:rPr>
+              <w:t>概要</w:t>
+            </w:r>
+          </w:p>
+        </w:tc>
+        <w:tc>
+          <w:tcPr>
+            <w:tcW w:w="3960" w:type="dxa"/>
+          </w:tcPr>
+          <w:p>
+            <w:r>
+              <w:rPr>
+                <w:rFonts w:hint="eastAsia"/>
+              </w:rPr>
+              <w:t>他部署の開発支援業務を担当</w:t>
+            </w:r>
+          </w:p>
+        </w:tc>
+      </w:tr>
+      <w:tr>
+        <w:tc>
+          <w:tcPr>
+            <w:tcW w:w="3960" w:type="dxa"/>
+          </w:tcPr>
+          <w:p>
+            <w:r>
+              <w:rPr>
+                <w:rFonts w:hint="eastAsia"/>
+              </w:rPr>
+              <w:t>主な業務</w:t>
+            </w:r>
+          </w:p>
+        </w:tc>
+        <w:tc>
+          <w:tcPr>
+            <w:tcW w:w="3960" w:type="dxa"/>
+          </w:tcPr>
+          <w:p>
+            <w:r>
+              <w:rPr>
+                <w:rFonts w:hint="eastAsia"/>
+              </w:rPr>
+              <w:t>GitLab</w:t>
+            </w:r>
+            <w:r>
+              <w:rPr>
+                <w:rFonts w:hint="eastAsia"/>
+              </w:rPr>
+              <w:t>等社内ツールのバージョンアップ対応</w:t>
+            </w:r>
+            <w:r>
+              <w:rPr>
+                <w:rFonts w:hint="eastAsia"/>
+              </w:rPr>
+              <w:t>Python</w:t>
+            </w:r>
+            <w:r>
+              <w:rPr>
+                <w:rFonts w:hint="eastAsia"/>
+              </w:rPr>
+              <w:t>による</w:t>
+            </w:r>
+            <w:r>
+              <w:rPr>
+                <w:rFonts w:hint="eastAsia"/>
+              </w:rPr>
+              <w:t>AtomCraft</w:t>
+            </w:r>
+            <w:r>
+              <w:rPr>
+                <w:rFonts w:hint="eastAsia"/>
+              </w:rPr>
+              <w:t>自動テスト作成ボイスチャットアプリの</w:t>
+            </w:r>
+            <w:r>
+              <w:rPr>
+                <w:rFonts w:hint="eastAsia"/>
+              </w:rPr>
+              <w:t>QA</w:t>
+            </w:r>
+            <w:r>
+              <w:rPr>
+                <w:rFonts w:hint="eastAsia"/>
+              </w:rPr>
+              <w:t>業務開発機材の棚卸し技術記事作成</w:t>
+            </w:r>
+          </w:p>
+        </w:tc>
+      </w:tr>
+      <w:tr>
+        <w:tc>
+          <w:tcPr>
+            <w:tcW w:w="3960" w:type="dxa"/>
+          </w:tcPr>
+          <w:p>
+            <w:r>
+              <w:rPr>
+                <w:rFonts w:hint="eastAsia"/>
+              </w:rPr>
+              <w:t>使用技術</w:t>
+            </w:r>
+          </w:p>
+        </w:tc>
+        <w:tc>
+          <w:tcPr>
+            <w:tcW w:w="3960" w:type="dxa"/>
+          </w:tcPr>
+          <w:p>
+            <w:r>
+              <w:t>Python</w:t>
+            </w:r>
+          </w:p>
+        </w:tc>
+      </w:tr>
+    </w:tbl>
+    <w:p>
+      <w:bookmarkStart w:id="9" w:name="案件cedec2022-webサイト制作"/>
+      <w:bookmarkEnd w:id="8"/>
+      <w:r>
+        <w:rPr>
+          <w:rFonts w:hint="eastAsia"/>
+        </w:rPr>
+        <w:t>【案件】</w:t>
+      </w:r>
+      <w:r>
+        <w:rPr>
+          <w:rFonts w:hint="eastAsia"/>
+        </w:rPr>
+        <w:t>CEDEC2022</w:t>
+      </w:r>
+      <w:r>
+        <w:t xml:space="preserve"> </w:t>
+      </w:r>
+      <w:r>
+        <w:rPr>
+          <w:rFonts w:hint="eastAsia"/>
+        </w:rPr>
+        <w:t>Web</w:t>
+      </w:r>
+      <w:r>
+        <w:rPr>
+          <w:rFonts w:hint="eastAsia"/>
+        </w:rPr>
+        <w:t>サイト制作</w:t>
+      </w:r>
+    </w:p>
+    <w:tbl>
+      <w:tblPr>
+        <w:tblStyle w:val="ResumeTable"/>
+        <w:tblW w:w="0" w:type="auto"/>
+        <w:tblLook w:val="0020" w:firstRow="1" w:lastRow="0" w:firstColumn="0" w:lastColumn="0" w:noHBand="0" w:noVBand="0"/>
+      </w:tblPr>
+      <w:tblGrid>
+        <w:gridCol w:w="1400"/>
+        <w:gridCol w:w="5658"/>
+      </w:tblGrid>
+      <w:tr>
+        <w:trPr>
+          <w:cnfStyle w:val="100000000000" w:firstRow="1" w:lastRow="0" w:firstColumn="0" w:lastColumn="0" w:oddVBand="0" w:evenVBand="0" w:oddHBand="0" w:evenHBand="0" w:firstRowFirstColumn="0" w:firstRowLastColumn="0" w:lastRowFirstColumn="0" w:lastRowLastColumn="0"/>
+          <w:tblHeader/>
+        </w:trPr>
+        <w:tc>
+          <w:tcPr>
+            <w:tcW w:w="0" w:type="auto"/>
+          </w:tcPr>
+          <w:p>
+            <w:r>
+              <w:rPr>
+                <w:rFonts w:hint="eastAsia"/>
+              </w:rPr>
+              <w:t>項目</w:t>
+            </w:r>
+          </w:p>
+        </w:tc>
+        <w:tc>
+          <w:tcPr>
+            <w:tcW w:w="0" w:type="auto"/>
+          </w:tcPr>
+          <w:p>
+            <w:r>
+              <w:rPr>
+                <w:rFonts w:hint="eastAsia"/>
+              </w:rPr>
+              <w:t>内容</w:t>
+            </w:r>
+          </w:p>
+        </w:tc>
+      </w:tr>
+      <w:tr>
+        <w:tc>
+          <w:tcPr>
+            <w:tcW w:w="0" w:type="auto"/>
+          </w:tcPr>
+          <w:p>
+            <w:r>
+              <w:rPr>
+                <w:rFonts w:hint="eastAsia"/>
+              </w:rPr>
+              <w:t>期間</w:t>
+            </w:r>
+          </w:p>
+        </w:tc>
+        <w:tc>
+          <w:tcPr>
+            <w:tcW w:w="0" w:type="auto"/>
+          </w:tcPr>
+          <w:p>
+            <w:r>
+              <w:rPr>
+                <w:rFonts w:hint="eastAsia"/>
+              </w:rPr>
+              <w:t>2022</w:t>
+            </w:r>
+            <w:r>
+              <w:rPr>
+                <w:rFonts w:hint="eastAsia"/>
+              </w:rPr>
+              <w:t>年</w:t>
+            </w:r>
+            <w:r>
+              <w:rPr>
+                <w:rFonts w:hint="eastAsia"/>
+              </w:rPr>
+              <w:t>4</w:t>
+            </w:r>
+            <w:r>
+              <w:rPr>
+                <w:rFonts w:hint="eastAsia"/>
+              </w:rPr>
+              <w:t>月～</w:t>
+            </w:r>
+            <w:r>
+              <w:rPr>
+                <w:rFonts w:hint="eastAsia"/>
+              </w:rPr>
+              <w:t>2022</w:t>
+            </w:r>
+            <w:r>
+              <w:rPr>
+                <w:rFonts w:hint="eastAsia"/>
+              </w:rPr>
+              <w:t>年</w:t>
+            </w:r>
+            <w:r>
+              <w:rPr>
+                <w:rFonts w:hint="eastAsia"/>
+              </w:rPr>
+              <w:t>10</w:t>
+            </w:r>
+            <w:r>
+              <w:rPr>
+                <w:rFonts w:hint="eastAsia"/>
+              </w:rPr>
+              <w:t>月</w:t>
+            </w:r>
+          </w:p>
+        </w:tc>
+      </w:tr>
+      <w:tr>
+        <w:tc>
+          <w:tcPr>
+            <w:tcW w:w="0" w:type="auto"/>
+          </w:tcPr>
+          <w:p>
+            <w:r>
+              <w:rPr>
+                <w:rFonts w:hint="eastAsia"/>
+              </w:rPr>
+              <w:t>規模</w:t>
+            </w:r>
+          </w:p>
+        </w:tc>
+        <w:tc>
+          <w:tcPr>
+            <w:tcW w:w="0" w:type="auto"/>
+          </w:tcPr>
+          <w:p>
+            <w:r>
+              <w:rPr>
+                <w:rFonts w:hint="eastAsia"/>
+              </w:rPr>
+              <w:t>PJ</w:t>
+            </w:r>
+            <w:r>
+              <w:rPr>
+                <w:rFonts w:hint="eastAsia"/>
+              </w:rPr>
+              <w:t>要員</w:t>
+            </w:r>
+            <w:r>
+              <w:rPr>
+                <w:rFonts w:hint="eastAsia"/>
+              </w:rPr>
+              <w:t>10</w:t>
+            </w:r>
+            <w:r>
+              <w:rPr>
+                <w:rFonts w:hint="eastAsia"/>
+              </w:rPr>
+              <w:t>名（</w:t>
+            </w:r>
+            <w:r>
+              <w:rPr>
+                <w:rFonts w:hint="eastAsia"/>
+              </w:rPr>
+              <w:t>5</w:t>
+            </w:r>
+            <w:r>
+              <w:rPr>
+                <w:rFonts w:hint="eastAsia"/>
+              </w:rPr>
+              <w:t>人月）</w:t>
+            </w:r>
+          </w:p>
+        </w:tc>
+      </w:tr>
+      <w:tr>
+        <w:tc>
+          <w:tcPr>
+            <w:tcW w:w="0" w:type="auto"/>
+          </w:tcPr>
+          <w:p>
+            <w:r>
+              <w:rPr>
+                <w:rFonts w:hint="eastAsia"/>
+              </w:rPr>
+              <w:t>役割</w:t>
+            </w:r>
+          </w:p>
+        </w:tc>
+        <w:tc>
+          <w:tcPr>
+            <w:tcW w:w="0" w:type="auto"/>
+          </w:tcPr>
+          <w:p>
+            <w:r>
+              <w:t>メンバー</w:t>
+            </w:r>
+          </w:p>
+        </w:tc>
+      </w:tr>
+      <w:tr>
+        <w:tc>
+          <w:tcPr>
+            <w:tcW w:w="0" w:type="auto"/>
+          </w:tcPr>
+          <w:p>
+            <w:r>
+              <w:t>OS</w:t>
+            </w:r>
+          </w:p>
+        </w:tc>
+        <w:tc>
+          <w:tcPr>
+            <w:tcW w:w="0" w:type="auto"/>
+          </w:tcPr>
+          <w:p>
+            <w:r>
+              <w:t>Mac</w:t>
+            </w:r>
+          </w:p>
+        </w:tc>
+      </w:tr>
+      <w:tr>
+        <w:tc>
+          <w:tcPr>
+            <w:tcW w:w="0" w:type="auto"/>
+          </w:tcPr>
+          <w:p>
+            <w:r>
+              <w:rPr>
+                <w:rFonts w:hint="eastAsia"/>
+              </w:rPr>
+              <w:t>概要</w:t>
+            </w:r>
+          </w:p>
+        </w:tc>
+        <w:tc>
+          <w:tcPr>
+            <w:tcW w:w="0" w:type="auto"/>
+          </w:tcPr>
+          <w:p>
+            <w:r>
+              <w:rPr>
+                <w:rFonts w:hint="eastAsia"/>
+              </w:rPr>
+              <w:t>ゲーム開発者向けイベント</w:t>
+            </w:r>
+            <w:r>
+              <w:rPr>
+                <w:rFonts w:hint="eastAsia"/>
+              </w:rPr>
+              <w:t>CEDEC2022</w:t>
+            </w:r>
+            <w:r>
+              <w:rPr>
+                <w:rFonts w:hint="eastAsia"/>
+              </w:rPr>
+              <w:t>の</w:t>
+            </w:r>
+            <w:r>
+              <w:rPr>
+                <w:rFonts w:hint="eastAsia"/>
+              </w:rPr>
+              <w:t>Web</w:t>
+            </w:r>
+            <w:r>
+              <w:rPr>
+                <w:rFonts w:hint="eastAsia"/>
+              </w:rPr>
+              <w:t>サイト制作</w:t>
+            </w:r>
+          </w:p>
+        </w:tc>
+      </w:tr>
+      <w:tr>
+        <w:tc>
+          <w:tcPr>
+            <w:tcW w:w="0" w:type="auto"/>
+          </w:tcPr>
+          <w:p>
+            <w:r>
+              <w:rPr>
+                <w:rFonts w:hint="eastAsia"/>
+              </w:rPr>
+              <w:t>担当フェーズ</w:t>
+            </w:r>
+          </w:p>
+        </w:tc>
+        <w:tc>
+          <w:tcPr>
+            <w:tcW w:w="0" w:type="auto"/>
+          </w:tcPr>
+          <w:p>
+            <w:r>
+              <w:rPr>
+                <w:rFonts w:hint="eastAsia"/>
+              </w:rPr>
+              <w:t>フロントエンド開発</w:t>
+            </w:r>
+            <w:r>
+              <w:t>テスト</w:t>
+            </w:r>
+          </w:p>
+        </w:tc>
+      </w:tr>
+      <w:tr>
+        <w:tc>
+          <w:tcPr>
+            <w:tcW w:w="0" w:type="auto"/>
+          </w:tcPr>
+          <w:p>
+            <w:r>
+              <w:rPr>
+                <w:rFonts w:hint="eastAsia"/>
+              </w:rPr>
+              <w:t>主な業務</w:t>
+            </w:r>
+          </w:p>
+        </w:tc>
+        <w:tc>
+          <w:tcPr>
+            <w:tcW w:w="0" w:type="auto"/>
+          </w:tcPr>
+          <w:p>
+            <w:r>
+              <w:rPr>
+                <w:rFonts w:hint="eastAsia"/>
+              </w:rPr>
+              <w:t>既存</w:t>
+            </w:r>
+            <w:r>
+              <w:rPr>
+                <w:rFonts w:hint="eastAsia"/>
+              </w:rPr>
+              <w:t>JavaScript</w:t>
+            </w:r>
+            <w:r>
+              <w:rPr>
+                <w:rFonts w:hint="eastAsia"/>
+              </w:rPr>
+              <w:t>コードのリファクタリング</w:t>
+            </w:r>
+            <w:r>
+              <w:rPr>
+                <w:rFonts w:hint="eastAsia"/>
+              </w:rPr>
+              <w:t>Laravel</w:t>
+            </w:r>
+            <w:r>
+              <w:rPr>
+                <w:rFonts w:hint="eastAsia"/>
+              </w:rPr>
+              <w:t>での実装</w:t>
+            </w:r>
+          </w:p>
+        </w:tc>
+      </w:tr>
+      <w:tr>
+        <w:tc>
+          <w:tcPr>
+            <w:tcW w:w="0" w:type="auto"/>
+          </w:tcPr>
+          <w:p>
+            <w:r>
+              <w:rPr>
+                <w:rFonts w:hint="eastAsia"/>
+              </w:rPr>
+              <w:t>使用技術</w:t>
+            </w:r>
+          </w:p>
+        </w:tc>
+        <w:tc>
+          <w:tcPr>
+            <w:tcW w:w="0" w:type="auto"/>
+          </w:tcPr>
+          <w:p>
+            <w:r>
+              <w:t>JavaScript, Laravel, HTML, CSS / SCSS</w:t>
+            </w:r>
+          </w:p>
+        </w:tc>
+      </w:tr>
+    </w:tbl>
+    <w:p>
+      <w:bookmarkStart w:id="10" w:name="案件自社新規サービス立ち上げ"/>
+      <w:bookmarkEnd w:id="9"/>
+      <w:r>
+        <w:rPr>
+          <w:rFonts w:hint="eastAsia"/>
+        </w:rPr>
+        <w:t>【案件】自社新規サービス立ち上げ</w:t>
+      </w:r>
+    </w:p>
+    <w:tbl>
+      <w:tblPr>
+        <w:tblStyle w:val="ResumeTable"/>
+        <w:tblW w:w="5000" w:type="pct"/>
+        <w:tblLayout w:type="fixed"/>
+        <w:tblLook w:val="0020" w:firstRow="1" w:lastRow="0" w:firstColumn="0" w:lastColumn="0" w:noHBand="0" w:noVBand="0"/>
+      </w:tblPr>
+      <w:tblGrid>
+        <w:gridCol w:w="4927"/>
+        <w:gridCol w:w="4928"/>
+      </w:tblGrid>
+      <w:tr>
+        <w:trPr>
+          <w:cnfStyle w:val="100000000000" w:firstRow="1" w:lastRow="0" w:firstColumn="0" w:lastColumn="0" w:oddVBand="0" w:evenVBand="0" w:oddHBand="0" w:evenHBand="0" w:firstRowFirstColumn="0" w:firstRowLastColumn="0" w:lastRowFirstColumn="0" w:lastRowLastColumn="0"/>
+          <w:tblHeader/>
+        </w:trPr>
+        <w:tc>
+          <w:tcPr>
+            <w:tcW w:w="3960" w:type="dxa"/>
+          </w:tcPr>
+          <w:p>
+            <w:r>
+              <w:rPr>
+                <w:rFonts w:hint="eastAsia"/>
+              </w:rPr>
+              <w:lastRenderedPageBreak/>
+              <w:t>項目</w:t>
+            </w:r>
+          </w:p>
+        </w:tc>
+        <w:tc>
+          <w:tcPr>
+            <w:tcW w:w="3960" w:type="dxa"/>
+          </w:tcPr>
+          <w:p>
+            <w:r>
+              <w:rPr>
+                <w:rFonts w:hint="eastAsia"/>
+              </w:rPr>
+              <w:t>内容</w:t>
+            </w:r>
+          </w:p>
+        </w:tc>
+      </w:tr>
+      <w:tr>
+        <w:tc>
+          <w:tcPr>
+            <w:tcW w:w="3960" w:type="dxa"/>
+          </w:tcPr>
+          <w:p>
+            <w:r>
+              <w:rPr>
+                <w:rFonts w:hint="eastAsia"/>
+              </w:rPr>
+              <w:t>期間</w:t>
+            </w:r>
+          </w:p>
+        </w:tc>
+        <w:tc>
+          <w:tcPr>
+            <w:tcW w:w="3960" w:type="dxa"/>
+          </w:tcPr>
+          <w:p>
+            <w:r>
+              <w:rPr>
+                <w:rFonts w:hint="eastAsia"/>
+              </w:rPr>
+              <w:t>2022</w:t>
+            </w:r>
+            <w:r>
+              <w:rPr>
+                <w:rFonts w:hint="eastAsia"/>
+              </w:rPr>
+              <w:t>年</w:t>
+            </w:r>
+            <w:r>
+              <w:rPr>
+                <w:rFonts w:hint="eastAsia"/>
+              </w:rPr>
+              <w:t>1</w:t>
+            </w:r>
+            <w:r>
+              <w:rPr>
+                <w:rFonts w:hint="eastAsia"/>
+              </w:rPr>
+              <w:t>月～</w:t>
+            </w:r>
+            <w:r>
+              <w:rPr>
+                <w:rFonts w:hint="eastAsia"/>
+              </w:rPr>
+              <w:t>2022</w:t>
+            </w:r>
+            <w:r>
+              <w:rPr>
+                <w:rFonts w:hint="eastAsia"/>
+              </w:rPr>
+              <w:t>年</w:t>
+            </w:r>
+            <w:r>
+              <w:rPr>
+                <w:rFonts w:hint="eastAsia"/>
+              </w:rPr>
+              <w:t>4</w:t>
+            </w:r>
+            <w:r>
+              <w:rPr>
+                <w:rFonts w:hint="eastAsia"/>
+              </w:rPr>
+              <w:t>月</w:t>
+            </w:r>
+          </w:p>
+        </w:tc>
+      </w:tr>
+      <w:tr>
+        <w:tc>
+          <w:tcPr>
+            <w:tcW w:w="3960" w:type="dxa"/>
+          </w:tcPr>
+          <w:p>
+            <w:r>
+              <w:rPr>
+                <w:rFonts w:hint="eastAsia"/>
+              </w:rPr>
+              <w:t>規模</w:t>
+            </w:r>
+          </w:p>
+        </w:tc>
+        <w:tc>
+          <w:tcPr>
+            <w:tcW w:w="3960" w:type="dxa"/>
+          </w:tcPr>
+          <w:p>
+            <w:r>
+              <w:rPr>
+                <w:rFonts w:hint="eastAsia"/>
+              </w:rPr>
+              <w:t>PJ</w:t>
+            </w:r>
+            <w:r>
+              <w:rPr>
+                <w:rFonts w:hint="eastAsia"/>
+              </w:rPr>
+              <w:t>要員</w:t>
+            </w:r>
+            <w:r>
+              <w:rPr>
+                <w:rFonts w:hint="eastAsia"/>
+              </w:rPr>
+              <w:t>12</w:t>
+            </w:r>
+            <w:r>
+              <w:rPr>
+                <w:rFonts w:hint="eastAsia"/>
+              </w:rPr>
+              <w:t>名（</w:t>
+            </w:r>
+            <w:r>
+              <w:rPr>
+                <w:rFonts w:hint="eastAsia"/>
+              </w:rPr>
+              <w:t>3</w:t>
+            </w:r>
+            <w:r>
+              <w:rPr>
+                <w:rFonts w:hint="eastAsia"/>
+              </w:rPr>
+              <w:t>人月）</w:t>
+            </w:r>
+          </w:p>
+        </w:tc>
+      </w:tr>
+      <w:tr>
+        <w:tc>
+          <w:tcPr>
+            <w:tcW w:w="3960" w:type="dxa"/>
+          </w:tcPr>
+          <w:p>
+            <w:r>
+              <w:rPr>
+                <w:rFonts w:hint="eastAsia"/>
+              </w:rPr>
+              <w:t>役割</w:t>
+            </w:r>
+          </w:p>
+        </w:tc>
+        <w:tc>
+          <w:tcPr>
+            <w:tcW w:w="3960" w:type="dxa"/>
+          </w:tcPr>
+          <w:p>
+            <w:r>
+              <w:t>メンバー</w:t>
+            </w:r>
+          </w:p>
+        </w:tc>
+      </w:tr>
+      <w:tr>
+        <w:tc>
+          <w:tcPr>
+            <w:tcW w:w="3960" w:type="dxa"/>
+          </w:tcPr>
+          <w:p>
+            <w:r>
+              <w:t>OS</w:t>
+            </w:r>
+          </w:p>
+        </w:tc>
+        <w:tc>
+          <w:tcPr>
+            <w:tcW w:w="3960" w:type="dxa"/>
+          </w:tcPr>
+          <w:p>
+            <w:r>
+              <w:t>Mac</w:t>
+            </w:r>
+          </w:p>
+        </w:tc>
+      </w:tr>
+      <w:tr>
+        <w:tc>
+          <w:tcPr>
+            <w:tcW w:w="3960" w:type="dxa"/>
+          </w:tcPr>
+          <w:p>
+            <w:r>
+              <w:rPr>
+                <w:rFonts w:hint="eastAsia"/>
+              </w:rPr>
+              <w:t>概要</w:t>
+            </w:r>
+          </w:p>
+        </w:tc>
+        <w:tc>
+          <w:tcPr>
+            <w:tcW w:w="3960" w:type="dxa"/>
+          </w:tcPr>
+          <w:p>
+            <w:r>
+              <w:rPr>
+                <w:rFonts w:hint="eastAsia"/>
+              </w:rPr>
+              <w:t>自社ボイスチャット「</w:t>
+            </w:r>
+            <w:r>
+              <w:rPr>
+                <w:rFonts w:hint="eastAsia"/>
+              </w:rPr>
+              <w:t>CRI</w:t>
+            </w:r>
+            <w:r>
+              <w:t xml:space="preserve"> </w:t>
+            </w:r>
+            <w:r>
+              <w:rPr>
+                <w:rFonts w:hint="eastAsia"/>
+              </w:rPr>
+              <w:t>TeleXus</w:t>
+            </w:r>
+            <w:r>
+              <w:rPr>
+                <w:rFonts w:hint="eastAsia"/>
+              </w:rPr>
+              <w:t>」開発者向けポータルサイトのフロントエンド開発</w:t>
+            </w:r>
+          </w:p>
+        </w:tc>
+      </w:tr>
+      <w:tr>
+        <w:tc>
+          <w:tcPr>
+            <w:tcW w:w="3960" w:type="dxa"/>
+          </w:tcPr>
+          <w:p>
+            <w:r>
+              <w:rPr>
+                <w:rFonts w:hint="eastAsia"/>
+              </w:rPr>
+              <w:t>担当フェーズ</w:t>
+            </w:r>
+          </w:p>
+        </w:tc>
+        <w:tc>
+          <w:tcPr>
+            <w:tcW w:w="3960" w:type="dxa"/>
+          </w:tcPr>
+          <w:p>
+            <w:r>
+              <w:rPr>
+                <w:rFonts w:hint="eastAsia"/>
+              </w:rPr>
+              <w:t>実装単体テスト</w:t>
+            </w:r>
+          </w:p>
+        </w:tc>
+      </w:tr>
+      <w:tr>
+        <w:tc>
+          <w:tcPr>
+            <w:tcW w:w="3960" w:type="dxa"/>
+          </w:tcPr>
+          <w:p>
+            <w:r>
+              <w:rPr>
+                <w:rFonts w:hint="eastAsia"/>
+              </w:rPr>
+              <w:t>主な業務</w:t>
+            </w:r>
+          </w:p>
+        </w:tc>
+        <w:tc>
+          <w:tcPr>
+            <w:tcW w:w="3960" w:type="dxa"/>
+          </w:tcPr>
+          <w:p>
+            <w:r>
+              <w:rPr>
+                <w:rFonts w:hint="eastAsia"/>
+              </w:rPr>
+              <w:t>Nuxt.js</w:t>
+            </w:r>
+            <w:r>
+              <w:rPr>
+                <w:rFonts w:hint="eastAsia"/>
+              </w:rPr>
+              <w:t>によるフロントエンド開発デザイナーとの</w:t>
+            </w:r>
+            <w:r>
+              <w:rPr>
+                <w:rFonts w:hint="eastAsia"/>
+              </w:rPr>
+              <w:t>Web</w:t>
+            </w:r>
+            <w:r>
+              <w:rPr>
+                <w:rFonts w:hint="eastAsia"/>
+              </w:rPr>
+              <w:t>デザイン作成</w:t>
+            </w:r>
+          </w:p>
+        </w:tc>
+      </w:tr>
+      <w:tr>
+        <w:tc>
+          <w:tcPr>
+            <w:tcW w:w="3960" w:type="dxa"/>
+          </w:tcPr>
+          <w:p>
+            <w:r>
+              <w:rPr>
+                <w:rFonts w:hint="eastAsia"/>
+              </w:rPr>
+              <w:t>使用技術</w:t>
+            </w:r>
+          </w:p>
+        </w:tc>
+        <w:tc>
+          <w:tcPr>
+            <w:tcW w:w="3960" w:type="dxa"/>
+          </w:tcPr>
+          <w:p>
+            <w:r>
+              <w:t>JavaScript, Vue.js, Laravel, HTML, CSS / SCSS</w:t>
+            </w:r>
+          </w:p>
+        </w:tc>
+      </w:tr>
+    </w:tbl>
+    <w:p>
+      <w:bookmarkStart w:id="11" w:name="案件自社サービス向けuiライブラリ作成"/>
+      <w:bookmarkEnd w:id="10"/>
+      <w:r>
+        <w:rPr>
+          <w:rFonts w:hint="eastAsia"/>
+        </w:rPr>
+        <w:t>【案件】自社サービス向け</w:t>
+      </w:r>
+      <w:r>
+        <w:rPr>
+          <w:rFonts w:hint="eastAsia"/>
+        </w:rPr>
+        <w:t>UI</w:t>
+      </w:r>
+      <w:r>
+        <w:rPr>
+          <w:rFonts w:hint="eastAsia"/>
+        </w:rPr>
+        <w:t>ライブラリ作成</w:t>
+      </w:r>
+    </w:p>
+    <w:tbl>
+      <w:tblPr>
+        <w:tblStyle w:val="ResumeTable"/>
+        <w:tblW w:w="5000" w:type="pct"/>
+        <w:tblLayout w:type="fixed"/>
+        <w:tblLook w:val="0020" w:firstRow="1" w:lastRow="0" w:firstColumn="0" w:lastColumn="0" w:noHBand="0" w:noVBand="0"/>
+      </w:tblPr>
+      <w:tblGrid>
+        <w:gridCol w:w="4927"/>
+        <w:gridCol w:w="4928"/>
+      </w:tblGrid>
+      <w:tr>
+        <w:trPr>
+          <w:cnfStyle w:val="100000000000" w:firstRow="1" w:lastRow="0" w:firstColumn="0" w:lastColumn="0" w:oddVBand="0" w:evenVBand="0" w:oddHBand="0" w:evenHBand="0" w:firstRowFirstColumn="0" w:firstRowLastColumn="0" w:lastRowFirstColumn="0" w:lastRowLastColumn="0"/>
+          <w:tblHeader/>
+        </w:trPr>
+        <w:tc>
+          <w:tcPr>
+            <w:tcW w:w="3960" w:type="dxa"/>
+          </w:tcPr>
+          <w:p>
+            <w:r>
+              <w:rPr>
+                <w:rFonts w:hint="eastAsia"/>
+              </w:rPr>
+              <w:t>項目</w:t>
+            </w:r>
+          </w:p>
+        </w:tc>
+        <w:tc>
+          <w:tcPr>
+            <w:tcW w:w="3960" w:type="dxa"/>
+          </w:tcPr>
+          <w:p>
+            <w:r>
+              <w:rPr>
+                <w:rFonts w:hint="eastAsia"/>
+              </w:rPr>
+              <w:t>内容</w:t>
+            </w:r>
+          </w:p>
+        </w:tc>
+      </w:tr>
+      <w:tr>
+        <w:tc>
+          <w:tcPr>
+            <w:tcW w:w="3960" w:type="dxa"/>
+          </w:tcPr>
+          <w:p>
+            <w:r>
+              <w:rPr>
+                <w:rFonts w:hint="eastAsia"/>
+              </w:rPr>
+              <w:t>期間</w:t>
+            </w:r>
+          </w:p>
+        </w:tc>
+        <w:tc>
+          <w:tcPr>
+            <w:tcW w:w="3960" w:type="dxa"/>
+          </w:tcPr>
+          <w:p>
+            <w:r>
+              <w:rPr>
+                <w:rFonts w:hint="eastAsia"/>
+              </w:rPr>
+              <w:t>2021</w:t>
+            </w:r>
+            <w:r>
+              <w:rPr>
+                <w:rFonts w:hint="eastAsia"/>
+              </w:rPr>
+              <w:t>年</w:t>
+            </w:r>
+            <w:r>
+              <w:rPr>
+                <w:rFonts w:hint="eastAsia"/>
+              </w:rPr>
+              <w:t>9</w:t>
+            </w:r>
+            <w:r>
+              <w:rPr>
+                <w:rFonts w:hint="eastAsia"/>
+              </w:rPr>
+              <w:t>月～</w:t>
+            </w:r>
+            <w:r>
+              <w:rPr>
+                <w:rFonts w:hint="eastAsia"/>
+              </w:rPr>
+              <w:t>2022</w:t>
+            </w:r>
+            <w:r>
+              <w:rPr>
+                <w:rFonts w:hint="eastAsia"/>
+              </w:rPr>
+              <w:t>年</w:t>
+            </w:r>
+            <w:r>
+              <w:rPr>
+                <w:rFonts w:hint="eastAsia"/>
+              </w:rPr>
+              <w:t>1</w:t>
+            </w:r>
+            <w:r>
+              <w:rPr>
+                <w:rFonts w:hint="eastAsia"/>
+              </w:rPr>
+              <w:t>月</w:t>
+            </w:r>
+          </w:p>
+        </w:tc>
+      </w:tr>
+      <w:tr>
+        <w:tc>
+          <w:tcPr>
+            <w:tcW w:w="3960" w:type="dxa"/>
+          </w:tcPr>
+          <w:p>
+            <w:r>
+              <w:rPr>
+                <w:rFonts w:hint="eastAsia"/>
+              </w:rPr>
+              <w:t>規模</w:t>
+            </w:r>
+          </w:p>
+        </w:tc>
+        <w:tc>
+          <w:tcPr>
+            <w:tcW w:w="3960" w:type="dxa"/>
+          </w:tcPr>
+          <w:p>
+            <w:r>
+              <w:rPr>
+                <w:rFonts w:hint="eastAsia"/>
+              </w:rPr>
+              <w:t>PJ</w:t>
+            </w:r>
+            <w:r>
+              <w:rPr>
+                <w:rFonts w:hint="eastAsia"/>
+              </w:rPr>
+              <w:t>要員</w:t>
+            </w:r>
+            <w:r>
+              <w:rPr>
+                <w:rFonts w:hint="eastAsia"/>
+              </w:rPr>
+              <w:t>3</w:t>
+            </w:r>
+            <w:r>
+              <w:rPr>
+                <w:rFonts w:hint="eastAsia"/>
+              </w:rPr>
+              <w:t>名（</w:t>
+            </w:r>
+            <w:r>
+              <w:rPr>
+                <w:rFonts w:hint="eastAsia"/>
+              </w:rPr>
+              <w:t>2</w:t>
+            </w:r>
+            <w:r>
+              <w:rPr>
+                <w:rFonts w:hint="eastAsia"/>
+              </w:rPr>
+              <w:t>人月）</w:t>
+            </w:r>
+          </w:p>
+        </w:tc>
+      </w:tr>
+      <w:tr>
+        <w:tc>
+          <w:tcPr>
+            <w:tcW w:w="3960" w:type="dxa"/>
+          </w:tcPr>
+          <w:p>
+            <w:r>
+              <w:rPr>
+                <w:rFonts w:hint="eastAsia"/>
+              </w:rPr>
+              <w:t>役割</w:t>
+            </w:r>
+          </w:p>
+        </w:tc>
+        <w:tc>
+          <w:tcPr>
+            <w:tcW w:w="3960" w:type="dxa"/>
+          </w:tcPr>
+          <w:p>
+            <w:r>
+              <w:t>メンバー</w:t>
+            </w:r>
+          </w:p>
+        </w:tc>
+      </w:tr>
+      <w:tr>
+        <w:tc>
+          <w:tcPr>
+            <w:tcW w:w="3960" w:type="dxa"/>
+          </w:tcPr>
+          <w:p>
+            <w:r>
+              <w:t>OS</w:t>
+            </w:r>
+          </w:p>
+        </w:tc>
+        <w:tc>
+          <w:tcPr>
+            <w:tcW w:w="3960" w:type="dxa"/>
+          </w:tcPr>
+          <w:p>
+            <w:r>
+              <w:t>Mac</w:t>
+            </w:r>
+          </w:p>
+        </w:tc>
+      </w:tr>
+      <w:tr>
+        <w:tc>
+          <w:tcPr>
+            <w:tcW w:w="3960" w:type="dxa"/>
+          </w:tcPr>
+          <w:p>
+            <w:r>
+              <w:rPr>
+                <w:rFonts w:hint="eastAsia"/>
+              </w:rPr>
+              <w:t>概要</w:t>
+            </w:r>
+          </w:p>
+        </w:tc>
+        <w:tc>
+          <w:tcPr>
+            <w:tcW w:w="3960" w:type="dxa"/>
+          </w:tcPr>
+          <w:p>
+            <w:r>
+              <w:t xml:space="preserve">Material </w:t>
+            </w:r>
+            <w:r>
+              <w:rPr>
+                <w:rFonts w:hint="eastAsia"/>
+              </w:rPr>
+              <w:t>Design</w:t>
+            </w:r>
+            <w:r>
+              <w:rPr>
+                <w:rFonts w:hint="eastAsia"/>
+              </w:rPr>
+              <w:t>に基づく自社</w:t>
+            </w:r>
+            <w:r>
+              <w:rPr>
+                <w:rFonts w:hint="eastAsia"/>
+              </w:rPr>
+              <w:t>UI</w:t>
+            </w:r>
+            <w:r>
+              <w:rPr>
+                <w:rFonts w:hint="eastAsia"/>
+              </w:rPr>
+              <w:t>ライブラリの設計・実装</w:t>
+            </w:r>
+          </w:p>
+        </w:tc>
+      </w:tr>
+      <w:tr>
+        <w:tc>
+          <w:tcPr>
+            <w:tcW w:w="3960" w:type="dxa"/>
+          </w:tcPr>
+          <w:p>
+            <w:r>
+              <w:rPr>
+                <w:rFonts w:hint="eastAsia"/>
+              </w:rPr>
+              <w:t>担当フェーズ</w:t>
+            </w:r>
+          </w:p>
+        </w:tc>
+        <w:tc>
+          <w:tcPr>
+            <w:tcW w:w="3960" w:type="dxa"/>
+          </w:tcPr>
+          <w:p>
+            <w:r>
+              <w:rPr>
+                <w:rFonts w:hint="eastAsia"/>
+              </w:rPr>
+              <w:t>要件定義設計実装</w:t>
+            </w:r>
+            <w:r>
+              <w:t>テスト</w:t>
+            </w:r>
+          </w:p>
+        </w:tc>
+      </w:tr>
+      <w:tr>
+        <w:tc>
+          <w:tcPr>
+            <w:tcW w:w="3960" w:type="dxa"/>
+          </w:tcPr>
+          <w:p>
+            <w:r>
+              <w:rPr>
+                <w:rFonts w:hint="eastAsia"/>
+              </w:rPr>
+              <w:t>主な業務</w:t>
+            </w:r>
+          </w:p>
+        </w:tc>
+        <w:tc>
+          <w:tcPr>
+            <w:tcW w:w="3960" w:type="dxa"/>
+          </w:tcPr>
+          <w:p>
+            <w:r>
+              <w:rPr>
+                <w:rFonts w:hint="eastAsia"/>
+              </w:rPr>
+              <w:t>UI</w:t>
+            </w:r>
+            <w:r>
+              <w:rPr>
+                <w:rFonts w:hint="eastAsia"/>
+              </w:rPr>
+              <w:t>ライブラリのデザイン調査要件定義・仕様書作成</w:t>
+            </w:r>
+            <w:r>
+              <w:rPr>
+                <w:rFonts w:hint="eastAsia"/>
+              </w:rPr>
+              <w:t>UI</w:t>
+            </w:r>
+            <w:r>
+              <w:rPr>
+                <w:rFonts w:hint="eastAsia"/>
+              </w:rPr>
+              <w:t>ライブラリの設計・実装・テスト</w:t>
+            </w:r>
+          </w:p>
+        </w:tc>
+      </w:tr>
+      <w:tr>
+        <w:tc>
+          <w:tcPr>
+            <w:tcW w:w="3960" w:type="dxa"/>
+          </w:tcPr>
+          <w:p>
+            <w:r>
+              <w:rPr>
+                <w:rFonts w:hint="eastAsia"/>
+              </w:rPr>
+              <w:t>使用技術</w:t>
+            </w:r>
+          </w:p>
+        </w:tc>
+        <w:tc>
+          <w:tcPr>
+            <w:tcW w:w="3960" w:type="dxa"/>
+          </w:tcPr>
+          <w:p>
+            <w:r>
+              <w:t>Vue.js, HTML, CSS / SCSS</w:t>
+            </w:r>
+          </w:p>
+        </w:tc>
+      </w:tr>
+    </w:tbl>
+    <w:p>
+      <w:bookmarkStart w:id="12" w:name="案件オンライン展示会プラットフォーム開発"/>
+      <w:bookmarkEnd w:id="11"/>
+      <w:r>
+        <w:rPr>
+          <w:rFonts w:hint="eastAsia"/>
+        </w:rPr>
+        <w:t>【案件】オンライン展示会プラットフォーム開発</w:t>
+      </w:r>
+    </w:p>
+    <w:tbl>
+      <w:tblPr>
+        <w:tblStyle w:val="ResumeTable"/>
+        <w:tblW w:w="5000" w:type="pct"/>
+        <w:tblLayout w:type="fixed"/>
+        <w:tblLook w:val="0020" w:firstRow="1" w:lastRow="0" w:firstColumn="0" w:lastColumn="0" w:noHBand="0" w:noVBand="0"/>
+      </w:tblPr>
+      <w:tblGrid>
+        <w:gridCol w:w="4927"/>
+        <w:gridCol w:w="4928"/>
+      </w:tblGrid>
+      <w:tr>
+        <w:trPr>
+          <w:cnfStyle w:val="100000000000" w:firstRow="1" w:lastRow="0" w:firstColumn="0" w:lastColumn="0" w:oddVBand="0" w:evenVBand="0" w:oddHBand="0" w:evenHBand="0" w:firstRowFirstColumn="0" w:firstRowLastColumn="0" w:lastRowFirstColumn="0" w:lastRowLastColumn="0"/>
+          <w:tblHeader/>
+        </w:trPr>
+        <w:tc>
+          <w:tcPr>
+            <w:tcW w:w="3960" w:type="dxa"/>
+          </w:tcPr>
+          <w:p>
+            <w:r>
+              <w:rPr>
+                <w:rFonts w:hint="eastAsia"/>
+              </w:rPr>
+              <w:t>項目</w:t>
+            </w:r>
+          </w:p>
+        </w:tc>
+        <w:tc>
+          <w:tcPr>
+            <w:tcW w:w="3960" w:type="dxa"/>
+          </w:tcPr>
+          <w:p>
+            <w:r>
+              <w:rPr>
+                <w:rFonts w:hint="eastAsia"/>
+              </w:rPr>
+              <w:t>内容</w:t>
+            </w:r>
+          </w:p>
+        </w:tc>
+      </w:tr>
+      <w:tr>
+        <w:tc>
+          <w:tcPr>
+            <w:tcW w:w="3960" w:type="dxa"/>
+          </w:tcPr>
+          <w:p>
+            <w:r>
+              <w:rPr>
+                <w:rFonts w:hint="eastAsia"/>
+              </w:rPr>
+              <w:t>期間</w:t>
+            </w:r>
+          </w:p>
+        </w:tc>
+        <w:tc>
+          <w:tcPr>
+            <w:tcW w:w="3960" w:type="dxa"/>
+          </w:tcPr>
+          <w:p>
+            <w:r>
+              <w:rPr>
+                <w:rFonts w:hint="eastAsia"/>
+              </w:rPr>
+              <w:t>2021</w:t>
+            </w:r>
+            <w:r>
+              <w:rPr>
+                <w:rFonts w:hint="eastAsia"/>
+              </w:rPr>
+              <w:t>年</w:t>
+            </w:r>
+            <w:r>
+              <w:rPr>
+                <w:rFonts w:hint="eastAsia"/>
+              </w:rPr>
+              <w:t>7</w:t>
+            </w:r>
+            <w:r>
+              <w:rPr>
+                <w:rFonts w:hint="eastAsia"/>
+              </w:rPr>
+              <w:t>月～</w:t>
+            </w:r>
+            <w:r>
+              <w:rPr>
+                <w:rFonts w:hint="eastAsia"/>
+              </w:rPr>
+              <w:t>2021</w:t>
+            </w:r>
+            <w:r>
+              <w:rPr>
+                <w:rFonts w:hint="eastAsia"/>
+              </w:rPr>
+              <w:t>年</w:t>
+            </w:r>
+            <w:r>
+              <w:rPr>
+                <w:rFonts w:hint="eastAsia"/>
+              </w:rPr>
+              <w:t>9</w:t>
+            </w:r>
+            <w:r>
+              <w:rPr>
+                <w:rFonts w:hint="eastAsia"/>
+              </w:rPr>
+              <w:t>月</w:t>
+            </w:r>
+          </w:p>
+        </w:tc>
+      </w:tr>
+      <w:tr>
+        <w:tc>
+          <w:tcPr>
+            <w:tcW w:w="3960" w:type="dxa"/>
+          </w:tcPr>
+          <w:p>
+            <w:r>
+              <w:rPr>
+                <w:rFonts w:hint="eastAsia"/>
+              </w:rPr>
+              <w:t>規模</w:t>
+            </w:r>
+          </w:p>
+        </w:tc>
+        <w:tc>
+          <w:tcPr>
+            <w:tcW w:w="3960" w:type="dxa"/>
+          </w:tcPr>
+          <w:p>
+            <w:r>
+              <w:rPr>
+                <w:rFonts w:hint="eastAsia"/>
+              </w:rPr>
+              <w:t>PJ</w:t>
+            </w:r>
+            <w:r>
+              <w:rPr>
+                <w:rFonts w:hint="eastAsia"/>
+              </w:rPr>
+              <w:t>要員</w:t>
+            </w:r>
+            <w:r>
+              <w:rPr>
+                <w:rFonts w:hint="eastAsia"/>
+              </w:rPr>
+              <w:t>8</w:t>
+            </w:r>
+            <w:r>
+              <w:rPr>
+                <w:rFonts w:hint="eastAsia"/>
+              </w:rPr>
+              <w:t>名（</w:t>
+            </w:r>
+            <w:r>
+              <w:rPr>
+                <w:rFonts w:hint="eastAsia"/>
+              </w:rPr>
+              <w:t>5</w:t>
+            </w:r>
+            <w:r>
+              <w:rPr>
+                <w:rFonts w:hint="eastAsia"/>
+              </w:rPr>
+              <w:t>人月）</w:t>
+            </w:r>
+          </w:p>
+        </w:tc>
+      </w:tr>
+      <w:tr>
+        <w:tc>
+          <w:tcPr>
+            <w:tcW w:w="3960" w:type="dxa"/>
+          </w:tcPr>
+          <w:p>
+            <w:r>
+              <w:rPr>
+                <w:rFonts w:hint="eastAsia"/>
+              </w:rPr>
+              <w:t>役割</w:t>
+            </w:r>
+          </w:p>
+        </w:tc>
+        <w:tc>
+          <w:tcPr>
+            <w:tcW w:w="3960" w:type="dxa"/>
+          </w:tcPr>
+          <w:p>
+            <w:r>
+              <w:t>メンバー</w:t>
+            </w:r>
+          </w:p>
+        </w:tc>
+      </w:tr>
+      <w:tr>
+        <w:tc>
+          <w:tcPr>
+            <w:tcW w:w="3960" w:type="dxa"/>
+          </w:tcPr>
+          <w:p>
+            <w:r>
+              <w:t>OS</w:t>
+            </w:r>
+          </w:p>
+        </w:tc>
+        <w:tc>
+          <w:tcPr>
+            <w:tcW w:w="3960" w:type="dxa"/>
+          </w:tcPr>
+          <w:p>
+            <w:r>
+              <w:t>Mac</w:t>
+            </w:r>
+          </w:p>
+        </w:tc>
+      </w:tr>
+      <w:tr>
+        <w:tc>
+          <w:tcPr>
+            <w:tcW w:w="3960" w:type="dxa"/>
+          </w:tcPr>
+          <w:p>
+            <w:r>
+              <w:rPr>
+                <w:rFonts w:hint="eastAsia"/>
+              </w:rPr>
+              <w:t>概要</w:t>
+            </w:r>
+          </w:p>
+        </w:tc>
+        <w:tc>
+          <w:tcPr>
+            <w:tcW w:w="3960" w:type="dxa"/>
+          </w:tcPr>
+          <w:p>
+            <w:r>
+              <w:rPr>
+                <w:rFonts w:hint="eastAsia"/>
+              </w:rPr>
+              <w:t>自社製品「</w:t>
+            </w:r>
+            <w:r>
+              <w:rPr>
+                <w:rFonts w:hint="eastAsia"/>
+              </w:rPr>
+              <w:t>DXExpo</w:t>
+            </w:r>
+            <w:r>
+              <w:rPr>
+                <w:rFonts w:hint="eastAsia"/>
+              </w:rPr>
+              <w:t>」の機能追加開発</w:t>
+            </w:r>
+          </w:p>
+        </w:tc>
+      </w:tr>
+      <w:tr>
+        <w:tc>
+          <w:tcPr>
+            <w:tcW w:w="3960" w:type="dxa"/>
+          </w:tcPr>
+          <w:p>
+            <w:r>
+              <w:rPr>
+                <w:rFonts w:hint="eastAsia"/>
+              </w:rPr>
+              <w:t>担当フェーズ</w:t>
+            </w:r>
+          </w:p>
+        </w:tc>
+        <w:tc>
+          <w:tcPr>
+            <w:tcW w:w="3960" w:type="dxa"/>
+          </w:tcPr>
+          <w:p>
+            <w:r>
+              <w:rPr>
+                <w:rFonts w:hint="eastAsia"/>
+              </w:rPr>
+              <w:t>実装単体テスト</w:t>
+            </w:r>
+          </w:p>
+        </w:tc>
+      </w:tr>
+      <w:tr>
+        <w:tc>
+          <w:tcPr>
+            <w:tcW w:w="3960" w:type="dxa"/>
+          </w:tcPr>
+          <w:p>
+            <w:r>
+              <w:rPr>
+                <w:rFonts w:hint="eastAsia"/>
+              </w:rPr>
+              <w:t>主な業務</w:t>
+            </w:r>
+          </w:p>
+        </w:tc>
+        <w:tc>
+          <w:tcPr>
+            <w:tcW w:w="3960" w:type="dxa"/>
+          </w:tcPr>
+          <w:p>
+            <w:r>
+              <w:rPr>
+                <w:rFonts w:hint="eastAsia"/>
+              </w:rPr>
+              <w:t>画面設計</w:t>
+            </w:r>
+            <w:r>
+              <w:t>コーディングテスト</w:t>
+            </w:r>
+            <w:r>
+              <w:rPr>
+                <w:rFonts w:hint="eastAsia"/>
+              </w:rPr>
+              <w:t>自社認証</w:t>
+            </w:r>
+            <w:r>
+              <w:rPr>
+                <w:rFonts w:hint="eastAsia"/>
+              </w:rPr>
+              <w:t>API</w:t>
+            </w:r>
+            <w:r>
+              <w:rPr>
+                <w:rFonts w:hint="eastAsia"/>
+              </w:rPr>
+              <w:t>によるログイン機能改修</w:t>
+            </w:r>
+          </w:p>
+        </w:tc>
+      </w:tr>
+      <w:tr>
+        <w:tc>
+          <w:tcPr>
+            <w:tcW w:w="3960" w:type="dxa"/>
+          </w:tcPr>
+          <w:p>
+            <w:r>
+              <w:rPr>
+                <w:rFonts w:hint="eastAsia"/>
+              </w:rPr>
+              <w:t>使用技術</w:t>
+            </w:r>
+          </w:p>
+        </w:tc>
+        <w:tc>
+          <w:tcPr>
+            <w:tcW w:w="3960" w:type="dxa"/>
+          </w:tcPr>
+          <w:p>
+            <w:r>
+              <w:t>Vue.js, Nuxt.js, HTML, CSS / SCSS</w:t>
+            </w:r>
+          </w:p>
+        </w:tc>
+      </w:tr>
+    </w:tbl>
+    <w:p>
+      <w:pPr>
+        <w:pStyle w:val="30"/>
+      </w:pPr>
+      <w:bookmarkStart w:id="13" w:name="株式会社criミドルウェア-1"/>
+      <w:bookmarkEnd w:id="7"/>
+      <w:bookmarkEnd w:id="12"/>
+      <w:r>
+        <w:rPr>
+          <w:rFonts w:hint="eastAsia"/>
+        </w:rPr>
+        <w:t>株式会社</w:t>
+      </w:r>
+      <w:r>
+        <w:rPr>
+          <w:rFonts w:hint="eastAsia"/>
+        </w:rPr>
+        <w:t>CRI</w:t>
+      </w:r>
+      <w:r>
+        <w:rPr>
+          <w:rFonts w:hint="eastAsia"/>
+        </w:rPr>
+        <w:t>・ミドルウェア</w:t>
+      </w:r>
+    </w:p>
+    <w:p>
+      <w:r>
+        <w:rPr>
+          <w:rFonts w:hint="eastAsia"/>
+          <w:b/>
+          <w:bCs/>
+        </w:rPr>
+        <w:t>雇用形態</w:t>
+      </w:r>
+      <w:r>
+        <w:rPr>
+          <w:rFonts w:hint="eastAsia"/>
+        </w:rPr>
+        <w:t>：インターンシップ</w:t>
+      </w:r>
+      <w:r>
+        <w:br/>
+      </w:r>
+      <w:r>
+        <w:rPr>
+          <w:rFonts w:hint="eastAsia"/>
+          <w:b/>
+          <w:bCs/>
+        </w:rPr>
+        <w:t>在籍期間</w:t>
+      </w:r>
+      <w:r>
+        <w:rPr>
+          <w:rFonts w:hint="eastAsia"/>
+        </w:rPr>
+        <w:t>：</w:t>
+      </w:r>
+      <w:r>
+        <w:rPr>
+          <w:rFonts w:hint="eastAsia"/>
+        </w:rPr>
+        <w:t>2020</w:t>
+      </w:r>
+      <w:r>
+        <w:rPr>
+          <w:rFonts w:hint="eastAsia"/>
+        </w:rPr>
+        <w:t>年</w:t>
+      </w:r>
+      <w:r>
+        <w:rPr>
+          <w:rFonts w:hint="eastAsia"/>
+        </w:rPr>
+        <w:t>5</w:t>
+      </w:r>
+      <w:r>
+        <w:rPr>
+          <w:rFonts w:hint="eastAsia"/>
+        </w:rPr>
+        <w:t>月～</w:t>
+      </w:r>
+      <w:r>
+        <w:rPr>
+          <w:rFonts w:hint="eastAsia"/>
+        </w:rPr>
+        <w:t>2021</w:t>
+      </w:r>
+      <w:r>
+        <w:rPr>
+          <w:rFonts w:hint="eastAsia"/>
+        </w:rPr>
+        <w:t>年</w:t>
+      </w:r>
+      <w:r>
+        <w:rPr>
+          <w:rFonts w:hint="eastAsia"/>
+        </w:rPr>
+        <w:t>3</w:t>
+      </w:r>
+      <w:r>
+        <w:rPr>
+          <w:rFonts w:hint="eastAsia"/>
+        </w:rPr>
+        <w:t>月</w:t>
+      </w:r>
+    </w:p>
+    <w:p>
+      <w:bookmarkStart w:id="14" w:name="案件動画ホスティングサービスliveact-pro開発補佐"/>
+      <w:r>
+        <w:rPr>
+          <w:rFonts w:hint="eastAsia"/>
+        </w:rPr>
+        <w:t>【案件】動画ホスティングサービス「</w:t>
+      </w:r>
+      <w:r>
+        <w:rPr>
+          <w:rFonts w:hint="eastAsia"/>
+        </w:rPr>
+        <w:t>LiveAct</w:t>
+      </w:r>
+      <w:r>
+        <w:t xml:space="preserve"> </w:t>
+      </w:r>
+      <w:r>
+        <w:rPr>
+          <w:rFonts w:hint="eastAsia"/>
+        </w:rPr>
+        <w:t>Pro</w:t>
+      </w:r>
+      <w:r>
+        <w:rPr>
+          <w:rFonts w:hint="eastAsia"/>
+        </w:rPr>
+        <w:t>」開発補佐</w:t>
+      </w:r>
+    </w:p>
+    <w:tbl>
+      <w:tblPr>
+        <w:tblStyle w:val="ResumeTable"/>
+        <w:tblW w:w="5000" w:type="pct"/>
+        <w:tblLayout w:type="fixed"/>
+        <w:tblLook w:val="0020" w:firstRow="1" w:lastRow="0" w:firstColumn="0" w:lastColumn="0" w:noHBand="0" w:noVBand="0"/>
+      </w:tblPr>
+      <w:tblGrid>
+        <w:gridCol w:w="4927"/>
+        <w:gridCol w:w="4928"/>
+      </w:tblGrid>
+      <w:tr>
+        <w:trPr>
+          <w:cnfStyle w:val="100000000000" w:firstRow="1" w:lastRow="0" w:firstColumn="0" w:lastColumn="0" w:oddVBand="0" w:evenVBand="0" w:oddHBand="0" w:evenHBand="0" w:firstRowFirstColumn="0" w:firstRowLastColumn="0" w:lastRowFirstColumn="0" w:lastRowLastColumn="0"/>
+          <w:tblHeader/>
+        </w:trPr>
+        <w:tc>
+          <w:tcPr>
+            <w:tcW w:w="3960" w:type="dxa"/>
+          </w:tcPr>
+          <w:p>
+            <w:r>
+              <w:rPr>
+                <w:rFonts w:hint="eastAsia"/>
+              </w:rPr>
+              <w:lastRenderedPageBreak/>
+              <w:t>項目</w:t>
+            </w:r>
+          </w:p>
+        </w:tc>
+        <w:tc>
+          <w:tcPr>
+            <w:tcW w:w="3960" w:type="dxa"/>
+          </w:tcPr>
+          <w:p>
+            <w:r>
+              <w:rPr>
+                <w:rFonts w:hint="eastAsia"/>
+              </w:rPr>
+              <w:t>内容</w:t>
+            </w:r>
+          </w:p>
+        </w:tc>
+      </w:tr>
+      <w:tr>
+        <w:tc>
+          <w:tcPr>
+            <w:tcW w:w="3960" w:type="dxa"/>
+          </w:tcPr>
+          <w:p>
+            <w:r>
+              <w:rPr>
+                <w:rFonts w:hint="eastAsia"/>
+              </w:rPr>
+              <w:t>期間</w:t>
+            </w:r>
+          </w:p>
+        </w:tc>
+        <w:tc>
+          <w:tcPr>
+            <w:tcW w:w="3960" w:type="dxa"/>
+          </w:tcPr>
+          <w:p>
+            <w:r>
+              <w:rPr>
+                <w:rFonts w:hint="eastAsia"/>
+              </w:rPr>
+              <w:t>2020</w:t>
+            </w:r>
+            <w:r>
+              <w:rPr>
+                <w:rFonts w:hint="eastAsia"/>
+              </w:rPr>
+              <w:t>年</w:t>
+            </w:r>
+            <w:r>
+              <w:rPr>
+                <w:rFonts w:hint="eastAsia"/>
+              </w:rPr>
+              <w:t>5</w:t>
+            </w:r>
+            <w:r>
+              <w:rPr>
+                <w:rFonts w:hint="eastAsia"/>
+              </w:rPr>
+              <w:t>月～</w:t>
+            </w:r>
+            <w:r>
+              <w:rPr>
+                <w:rFonts w:hint="eastAsia"/>
+              </w:rPr>
+              <w:t>2021</w:t>
+            </w:r>
+            <w:r>
+              <w:rPr>
+                <w:rFonts w:hint="eastAsia"/>
+              </w:rPr>
+              <w:t>年</w:t>
+            </w:r>
+            <w:r>
+              <w:rPr>
+                <w:rFonts w:hint="eastAsia"/>
+              </w:rPr>
+              <w:t>3</w:t>
+            </w:r>
+            <w:r>
+              <w:rPr>
+                <w:rFonts w:hint="eastAsia"/>
+              </w:rPr>
+              <w:t>月</w:t>
+            </w:r>
+          </w:p>
+        </w:tc>
+      </w:tr>
+      <w:tr>
+        <w:tc>
+          <w:tcPr>
+            <w:tcW w:w="3960" w:type="dxa"/>
+          </w:tcPr>
+          <w:p>
+            <w:r>
+              <w:rPr>
+                <w:rFonts w:hint="eastAsia"/>
+              </w:rPr>
+              <w:t>規模</w:t>
+            </w:r>
+          </w:p>
+        </w:tc>
+        <w:tc>
+          <w:tcPr>
+            <w:tcW w:w="3960" w:type="dxa"/>
+          </w:tcPr>
+          <w:p>
+            <w:r>
+              <w:rPr>
+                <w:rFonts w:hint="eastAsia"/>
+              </w:rPr>
+              <w:t>PJ</w:t>
+            </w:r>
+            <w:r>
+              <w:rPr>
+                <w:rFonts w:hint="eastAsia"/>
+              </w:rPr>
+              <w:t>要員</w:t>
+            </w:r>
+            <w:r>
+              <w:rPr>
+                <w:rFonts w:hint="eastAsia"/>
+              </w:rPr>
+              <w:t>7</w:t>
+            </w:r>
+            <w:r>
+              <w:rPr>
+                <w:rFonts w:hint="eastAsia"/>
+              </w:rPr>
+              <w:t>名</w:t>
+            </w:r>
+          </w:p>
+        </w:tc>
+      </w:tr>
+      <w:tr>
+        <w:tc>
+          <w:tcPr>
+            <w:tcW w:w="3960" w:type="dxa"/>
+          </w:tcPr>
+          <w:p>
+            <w:r>
+              <w:rPr>
+                <w:rFonts w:hint="eastAsia"/>
+              </w:rPr>
+              <w:t>役割</w:t>
+            </w:r>
+          </w:p>
+        </w:tc>
+        <w:tc>
+          <w:tcPr>
+            <w:tcW w:w="3960" w:type="dxa"/>
+          </w:tcPr>
+          <w:p>
+            <w:r>
+              <w:t>メンバー</w:t>
+            </w:r>
+          </w:p>
+        </w:tc>
+      </w:tr>
+      <w:tr>
+        <w:tc>
+          <w:tcPr>
+            <w:tcW w:w="3960" w:type="dxa"/>
+          </w:tcPr>
+          <w:p>
+            <w:r>
+              <w:t>OS</w:t>
+            </w:r>
+          </w:p>
+        </w:tc>
+        <w:tc>
+          <w:tcPr>
+            <w:tcW w:w="3960" w:type="dxa"/>
+          </w:tcPr>
+          <w:p>
+            <w:r>
+              <w:t>Mac</w:t>
+            </w:r>
+          </w:p>
+        </w:tc>
+      </w:tr>
+      <w:tr>
+        <w:tc>
+          <w:tcPr>
+            <w:tcW w:w="3960" w:type="dxa"/>
+          </w:tcPr>
+          <w:p>
+            <w:r>
+              <w:rPr>
+                <w:rFonts w:hint="eastAsia"/>
+              </w:rPr>
+              <w:t>概要</w:t>
+            </w:r>
+          </w:p>
+        </w:tc>
+        <w:tc>
+          <w:tcPr>
+            <w:tcW w:w="3960" w:type="dxa"/>
+          </w:tcPr>
+          <w:p>
+            <w:r>
+              <w:rPr>
+                <w:rFonts w:hint="eastAsia"/>
+              </w:rPr>
+              <w:t>動画ホスティングサービスの調査・開発補佐業務</w:t>
+            </w:r>
+          </w:p>
+        </w:tc>
+      </w:tr>
+      <w:tr>
+        <w:tc>
+          <w:tcPr>
+            <w:tcW w:w="3960" w:type="dxa"/>
+          </w:tcPr>
+          <w:p>
+            <w:r>
+              <w:rPr>
+                <w:rFonts w:hint="eastAsia"/>
+              </w:rPr>
+              <w:t>担当フェーズ</w:t>
+            </w:r>
+          </w:p>
+        </w:tc>
+        <w:tc>
+          <w:tcPr>
+            <w:tcW w:w="3960" w:type="dxa"/>
+          </w:tcPr>
+          <w:p>
+            <w:r>
+              <w:rPr>
+                <w:rFonts w:hint="eastAsia"/>
+              </w:rPr>
+              <w:t>調査開発</w:t>
+            </w:r>
+          </w:p>
+        </w:tc>
+      </w:tr>
+      <w:tr>
+        <w:tc>
+          <w:tcPr>
+            <w:tcW w:w="3960" w:type="dxa"/>
+          </w:tcPr>
+          <w:p>
+            <w:r>
+              <w:rPr>
+                <w:rFonts w:hint="eastAsia"/>
+              </w:rPr>
+              <w:t>主な業務</w:t>
+            </w:r>
+          </w:p>
+        </w:tc>
+        <w:tc>
+          <w:tcPr>
+            <w:tcW w:w="3960" w:type="dxa"/>
+          </w:tcPr>
+          <w:p>
+            <w:r>
+              <w:rPr>
+                <w:rFonts w:hint="eastAsia"/>
+              </w:rPr>
+              <w:t>Nuxt.js</w:t>
+            </w:r>
+            <w:r>
+              <w:rPr>
+                <w:rFonts w:hint="eastAsia"/>
+              </w:rPr>
+              <w:t>による実装</w:t>
+            </w:r>
+            <w:r>
+              <w:rPr>
+                <w:rFonts w:hint="eastAsia"/>
+              </w:rPr>
+              <w:t>Photoshop</w:t>
+            </w:r>
+            <w:r>
+              <w:rPr>
+                <w:rFonts w:hint="eastAsia"/>
+              </w:rPr>
+              <w:t>による画像編集ピクチャー・イン・ピクチャーの実装検証企業</w:t>
+            </w:r>
+            <w:r>
+              <w:rPr>
+                <w:rFonts w:hint="eastAsia"/>
+              </w:rPr>
+              <w:t>Web</w:t>
+            </w:r>
+            <w:r>
+              <w:rPr>
+                <w:rFonts w:hint="eastAsia"/>
+              </w:rPr>
+              <w:t>サイトの</w:t>
+            </w:r>
+            <w:r>
+              <w:rPr>
+                <w:rFonts w:hint="eastAsia"/>
+              </w:rPr>
+              <w:t>UI/UX</w:t>
+            </w:r>
+            <w:r>
+              <w:rPr>
+                <w:rFonts w:hint="eastAsia"/>
+              </w:rPr>
+              <w:t>デザイン調査</w:t>
+            </w:r>
+          </w:p>
+        </w:tc>
+      </w:tr>
+      <w:tr>
+        <w:tc>
+          <w:tcPr>
+            <w:tcW w:w="3960" w:type="dxa"/>
+          </w:tcPr>
+          <w:p>
+            <w:r>
+              <w:rPr>
+                <w:rFonts w:hint="eastAsia"/>
+              </w:rPr>
+              <w:t>使用技術</w:t>
+            </w:r>
+          </w:p>
+        </w:tc>
+        <w:tc>
+          <w:tcPr>
+            <w:tcW w:w="3960" w:type="dxa"/>
+          </w:tcPr>
+          <w:p>
+            <w:r>
+              <w:t>JavaScript, HTML, CSS / SCSS, Photoshop</w:t>
+            </w:r>
+          </w:p>
+        </w:tc>
+      </w:tr>
+    </w:tbl>
+    <w:p>
+      <w:pPr>
+        <w:pStyle w:val="2"/>
+      </w:pPr>
+      <w:bookmarkStart w:id="15" w:name="テクニカルスキル"/>
+      <w:bookmarkEnd w:id="2"/>
+      <w:bookmarkEnd w:id="13"/>
+      <w:bookmarkEnd w:id="14"/>
+      <w:r>
+        <w:t>テクニカルスキル</w:t>
+      </w:r>
+    </w:p>
+    <w:p>
+      <w:pPr>
+        <w:pStyle w:val="30"/>
+      </w:pPr>
+      <w:bookmarkStart w:id="16" w:name="os"/>
+      <w:r>
+        <w:t>OS</w:t>
+      </w:r>
+    </w:p>
+    <w:tbl>
+      <w:tblPr>
+        <w:tblStyle w:val="ResumeTable"/>
+        <w:tblW w:w="0" w:type="auto"/>
+        <w:tblLook w:val="0020" w:firstRow="1" w:lastRow="0" w:firstColumn="0" w:lastColumn="0" w:noHBand="0" w:noVBand="0"/>
+      </w:tblPr>
+      <w:tblGrid>
+        <w:gridCol w:w="1051"/>
+        <w:gridCol w:w="1177"/>
+        <w:gridCol w:w="2189"/>
+      </w:tblGrid>
+      <w:tr>
+        <w:trPr>
+          <w:cnfStyle w:val="100000000000" w:firstRow="1" w:lastRow="0" w:firstColumn="0" w:lastColumn="0" w:oddVBand="0" w:evenVBand="0" w:oddHBand="0" w:evenHBand="0" w:firstRowFirstColumn="0" w:firstRowLastColumn="0" w:lastRowFirstColumn="0" w:lastRowLastColumn="0"/>
+          <w:tblHeader/>
+        </w:trPr>
+        <w:tc>
+          <w:tcPr>
+            <w:tcW w:w="0" w:type="auto"/>
+          </w:tcPr>
+          <w:p>
+            <w:r>
+              <w:t>スキル</w:t>
+            </w:r>
+          </w:p>
+        </w:tc>
+        <w:tc>
+          <w:tcPr>
+            <w:tcW w:w="0" w:type="auto"/>
+          </w:tcPr>
+          <w:p>
+            <w:r>
+              <w:rPr>
+                <w:rFonts w:hint="eastAsia"/>
+              </w:rPr>
+              <w:t>使用期間</w:t>
+            </w:r>
+          </w:p>
+        </w:tc>
+        <w:tc>
+          <w:tcPr>
+            <w:tcW w:w="0" w:type="auto"/>
+          </w:tcPr>
+          <w:p>
+            <w:r>
+              <w:t>レベル</w:t>
+            </w:r>
+          </w:p>
+        </w:tc>
+      </w:tr>
+      <w:tr>
+        <w:tc>
+          <w:tcPr>
+            <w:tcW w:w="0" w:type="auto"/>
+          </w:tcPr>
+          <w:p>
+            <w:r>
+              <w:t>Mac</w:t>
+            </w:r>
+          </w:p>
+        </w:tc>
+        <w:tc>
+          <w:tcPr>
+            <w:tcW w:w="0" w:type="auto"/>
+          </w:tcPr>
+          <w:p>
+            <w:r>
+              <w:rPr>
+                <w:rFonts w:hint="eastAsia"/>
+              </w:rPr>
+              <w:t>3</w:t>
+            </w:r>
+            <w:r>
+              <w:rPr>
+                <w:rFonts w:hint="eastAsia"/>
+              </w:rPr>
+              <w:t>年</w:t>
+            </w:r>
+            <w:r>
+              <w:rPr>
+                <w:rFonts w:hint="eastAsia"/>
+              </w:rPr>
+              <w:t>0</w:t>
+            </w:r>
+            <w:r>
+              <w:rPr>
+                <w:rFonts w:hint="eastAsia"/>
+              </w:rPr>
+              <w:t>カ月</w:t>
+            </w:r>
+          </w:p>
+        </w:tc>
+        <w:tc>
+          <w:tcPr>
+            <w:tcW w:w="0" w:type="auto"/>
+          </w:tcPr>
+          <w:p>
+            <w:r>
+              <w:rPr>
+                <w:rFonts w:hint="eastAsia"/>
+              </w:rPr>
+              <w:t>環境設計・構築が可能</w:t>
+            </w:r>
+          </w:p>
+        </w:tc>
+      </w:tr>
+      <w:tr>
+        <w:tc>
+          <w:tcPr>
+            <w:tcW w:w="0" w:type="auto"/>
+          </w:tcPr>
+          <w:p>
+            <w:r>
+              <w:t>Windows</w:t>
+            </w:r>
+          </w:p>
+        </w:tc>
+        <w:tc>
+          <w:tcPr>
+            <w:tcW w:w="0" w:type="auto"/>
+          </w:tcPr>
+          <w:p>
+            <w:r>
+              <w:rPr>
+                <w:rFonts w:hint="eastAsia"/>
+              </w:rPr>
+              <w:t>3</w:t>
+            </w:r>
+            <w:r>
+              <w:rPr>
+                <w:rFonts w:hint="eastAsia"/>
+              </w:rPr>
+              <w:t>年</w:t>
+            </w:r>
+            <w:r>
+              <w:rPr>
+                <w:rFonts w:hint="eastAsia"/>
+              </w:rPr>
+              <w:t>5</w:t>
+            </w:r>
+            <w:r>
+              <w:rPr>
+                <w:rFonts w:hint="eastAsia"/>
+              </w:rPr>
+              <w:t>カ月</w:t>
+            </w:r>
+          </w:p>
+        </w:tc>
+        <w:tc>
+          <w:tcPr>
+            <w:tcW w:w="0" w:type="auto"/>
+          </w:tcPr>
+          <w:p>
+            <w:r>
+              <w:rPr>
+                <w:rFonts w:hint="eastAsia"/>
+              </w:rPr>
+              <w:t>環境設計・構築が可能</w:t>
+            </w:r>
+          </w:p>
+        </w:tc>
+      </w:tr>
+    </w:tbl>
+    <w:p>
+      <w:pPr>
+        <w:pStyle w:val="30"/>
+      </w:pPr>
+      <w:bookmarkStart w:id="17" w:name="言語"/>
+      <w:bookmarkEnd w:id="16"/>
+      <w:r>
+        <w:rPr>
+          <w:rFonts w:hint="eastAsia"/>
+        </w:rPr>
+        <w:t>言語</w:t>
+      </w:r>
+    </w:p>
+    <w:tbl>
+      <w:tblPr>
+        <w:tblStyle w:val="ResumeTable"/>
+        <w:tblW w:w="0" w:type="auto"/>
+        <w:tblLook w:val="0020" w:firstRow="1" w:lastRow="0" w:firstColumn="0" w:lastColumn="0" w:noHBand="0" w:noVBand="0"/>
+      </w:tblPr>
+      <w:tblGrid>
+        <w:gridCol w:w="2350"/>
+        <w:gridCol w:w="1177"/>
+        <w:gridCol w:w="2979"/>
+      </w:tblGrid>
+      <w:tr>
+        <w:trPr>
+          <w:cnfStyle w:val="100000000000" w:firstRow="1" w:lastRow="0" w:firstColumn="0" w:lastColumn="0" w:oddVBand="0" w:evenVBand="0" w:oddHBand="0" w:evenHBand="0" w:firstRowFirstColumn="0" w:firstRowLastColumn="0" w:lastRowFirstColumn="0" w:lastRowLastColumn="0"/>
+          <w:tblHeader/>
+        </w:trPr>
+        <w:tc>
+          <w:tcPr>
+            <w:tcW w:w="0" w:type="auto"/>
+          </w:tcPr>
+          <w:p>
+            <w:r>
+              <w:t>スキル</w:t>
+            </w:r>
+          </w:p>
+        </w:tc>
+        <w:tc>
+          <w:tcPr>
+            <w:tcW w:w="0" w:type="auto"/>
+          </w:tcPr>
+          <w:p>
+            <w:r>
+              <w:rPr>
+                <w:rFonts w:hint="eastAsia"/>
+              </w:rPr>
+              <w:t>使用期間</w:t>
+            </w:r>
+          </w:p>
+        </w:tc>
+        <w:tc>
+          <w:tcPr>
+            <w:tcW w:w="0" w:type="auto"/>
+          </w:tcPr>
+          <w:p>
+            <w:r>
+              <w:t>レベル</w:t>
+            </w:r>
+          </w:p>
+        </w:tc>
+      </w:tr>
+      <w:tr>
+        <w:tc>
+          <w:tcPr>
+            <w:tcW w:w="0" w:type="auto"/>
+          </w:tcPr>
+          <w:p>
+            <w:r>
+              <w:t>HTML</w:t>
+            </w:r>
+          </w:p>
+        </w:tc>
+        <w:tc>
+          <w:tcPr>
+            <w:tcW w:w="0" w:type="auto"/>
+          </w:tcPr>
+          <w:p>
+            <w:r>
+              <w:rPr>
+                <w:rFonts w:hint="eastAsia"/>
+              </w:rPr>
+              <w:t>5</w:t>
+            </w:r>
+            <w:r>
+              <w:rPr>
+                <w:rFonts w:hint="eastAsia"/>
+              </w:rPr>
+              <w:t>年</w:t>
+            </w:r>
+            <w:r>
+              <w:rPr>
+                <w:rFonts w:hint="eastAsia"/>
+              </w:rPr>
+              <w:t>5</w:t>
+            </w:r>
+            <w:r>
+              <w:rPr>
+                <w:rFonts w:hint="eastAsia"/>
+              </w:rPr>
+              <w:t>カ月</w:t>
+            </w:r>
+          </w:p>
+        </w:tc>
+        <w:tc>
+          <w:tcPr>
+            <w:tcW w:w="0" w:type="auto"/>
+          </w:tcPr>
+          <w:p>
+            <w:r>
+              <w:rPr>
+                <w:rFonts w:hint="eastAsia"/>
+              </w:rPr>
+              <w:t>最適なコード記述と改修が可能</w:t>
+            </w:r>
+          </w:p>
+        </w:tc>
+      </w:tr>
+      <w:tr>
+        <w:tc>
+          <w:tcPr>
+            <w:tcW w:w="0" w:type="auto"/>
+          </w:tcPr>
+          <w:p>
+            <w:r>
+              <w:t>CSS / SCSS</w:t>
+            </w:r>
+          </w:p>
+        </w:tc>
+        <w:tc>
+          <w:tcPr>
+            <w:tcW w:w="0" w:type="auto"/>
+          </w:tcPr>
+          <w:p>
+            <w:r>
+              <w:rPr>
+                <w:rFonts w:hint="eastAsia"/>
+              </w:rPr>
+              <w:t>5</w:t>
+            </w:r>
+            <w:r>
+              <w:rPr>
+                <w:rFonts w:hint="eastAsia"/>
+              </w:rPr>
+              <w:t>年</w:t>
+            </w:r>
+            <w:r>
+              <w:rPr>
+                <w:rFonts w:hint="eastAsia"/>
+              </w:rPr>
+              <w:t>5</w:t>
+            </w:r>
+            <w:r>
+              <w:rPr>
+                <w:rFonts w:hint="eastAsia"/>
+              </w:rPr>
+              <w:t>カ月</w:t>
+            </w:r>
+          </w:p>
+        </w:tc>
+        <w:tc>
+          <w:tcPr>
+            <w:tcW w:w="0" w:type="auto"/>
+          </w:tcPr>
+          <w:p>
+            <w:r>
+              <w:rPr>
+                <w:rFonts w:hint="eastAsia"/>
+              </w:rPr>
+              <w:t>最適なコード記述と改修が可能</w:t>
+            </w:r>
+          </w:p>
+        </w:tc>
+      </w:tr>
+      <w:tr>
+        <w:tc>
+          <w:tcPr>
+            <w:tcW w:w="0" w:type="auto"/>
+          </w:tcPr>
+          <w:p>
+            <w:r>
+              <w:t>JavaScript / TypeScript</w:t>
+            </w:r>
+          </w:p>
+        </w:tc>
+        <w:tc>
+          <w:tcPr>
+            <w:tcW w:w="0" w:type="auto"/>
+          </w:tcPr>
+          <w:p>
+            <w:r>
+              <w:rPr>
+                <w:rFonts w:hint="eastAsia"/>
+              </w:rPr>
+              <w:t>5</w:t>
+            </w:r>
+            <w:r>
+              <w:rPr>
+                <w:rFonts w:hint="eastAsia"/>
+              </w:rPr>
+              <w:t>年</w:t>
+            </w:r>
+            <w:r>
+              <w:rPr>
+                <w:rFonts w:hint="eastAsia"/>
+              </w:rPr>
+              <w:t>5</w:t>
+            </w:r>
+            <w:r>
+              <w:rPr>
+                <w:rFonts w:hint="eastAsia"/>
+              </w:rPr>
+              <w:t>カ月</w:t>
+            </w:r>
+          </w:p>
+        </w:tc>
+        <w:tc>
+          <w:tcPr>
+            <w:tcW w:w="0" w:type="auto"/>
+          </w:tcPr>
+          <w:p>
+            <w:r>
+              <w:rPr>
+                <w:rFonts w:hint="eastAsia"/>
+              </w:rPr>
+              <w:t>最適なコード記述と改修が可能</w:t>
+            </w:r>
+          </w:p>
+        </w:tc>
+      </w:tr>
+    </w:tbl>
+    <w:p>
+      <w:pPr>
+        <w:pStyle w:val="30"/>
+      </w:pPr>
+      <w:bookmarkStart w:id="18" w:name="フレームワーク"/>
+      <w:bookmarkEnd w:id="17"/>
+      <w:r>
+        <w:t>フレームワーク</w:t>
+      </w:r>
+    </w:p>
+    <w:tbl>
+      <w:tblPr>
+        <w:tblStyle w:val="ResumeTable"/>
+        <w:tblW w:w="0" w:type="auto"/>
+        <w:tblLook w:val="0020" w:firstRow="1" w:lastRow="0" w:firstColumn="0" w:lastColumn="0" w:noHBand="0" w:noVBand="0"/>
+      </w:tblPr>
+      <w:tblGrid>
+        <w:gridCol w:w="1732"/>
+        <w:gridCol w:w="1177"/>
+        <w:gridCol w:w="2979"/>
+      </w:tblGrid>
+      <w:tr>
+        <w:trPr>
+          <w:cnfStyle w:val="100000000000" w:firstRow="1" w:lastRow="0" w:firstColumn="0" w:lastColumn="0" w:oddVBand="0" w:evenVBand="0" w:oddHBand="0" w:evenHBand="0" w:firstRowFirstColumn="0" w:firstRowLastColumn="0" w:lastRowFirstColumn="0" w:lastRowLastColumn="0"/>
+          <w:tblHeader/>
+        </w:trPr>
+        <w:tc>
+          <w:tcPr>
+            <w:tcW w:w="0" w:type="auto"/>
+          </w:tcPr>
+          <w:p>
+            <w:r>
+              <w:t>スキル</w:t>
+            </w:r>
+          </w:p>
+        </w:tc>
+        <w:tc>
+          <w:tcPr>
+            <w:tcW w:w="0" w:type="auto"/>
+          </w:tcPr>
+          <w:p>
+            <w:r>
+              <w:rPr>
+                <w:rFonts w:hint="eastAsia"/>
+              </w:rPr>
+              <w:t>使用期間</w:t>
+            </w:r>
+          </w:p>
+        </w:tc>
+        <w:tc>
+          <w:tcPr>
+            <w:tcW w:w="0" w:type="auto"/>
+          </w:tcPr>
+          <w:p>
+            <w:r>
+              <w:t>レベル</w:t>
+            </w:r>
+          </w:p>
+        </w:tc>
+      </w:tr>
+      <w:tr>
+        <w:tc>
+          <w:tcPr>
+            <w:tcW w:w="0" w:type="auto"/>
+          </w:tcPr>
+          <w:p>
+            <w:r>
+              <w:t>Vue.js / Nuxt.js</w:t>
+            </w:r>
+          </w:p>
+        </w:tc>
+        <w:tc>
+          <w:tcPr>
+            <w:tcW w:w="0" w:type="auto"/>
+          </w:tcPr>
+          <w:p>
+            <w:r>
+              <w:rPr>
+                <w:rFonts w:hint="eastAsia"/>
+              </w:rPr>
+              <w:t>4</w:t>
+            </w:r>
+            <w:r>
+              <w:rPr>
+                <w:rFonts w:hint="eastAsia"/>
+              </w:rPr>
+              <w:t>年</w:t>
+            </w:r>
+            <w:r>
+              <w:rPr>
+                <w:rFonts w:hint="eastAsia"/>
+              </w:rPr>
+              <w:t>0</w:t>
+            </w:r>
+            <w:r>
+              <w:rPr>
+                <w:rFonts w:hint="eastAsia"/>
+              </w:rPr>
+              <w:t>カ月</w:t>
+            </w:r>
+          </w:p>
+        </w:tc>
+        <w:tc>
+          <w:tcPr>
+            <w:tcW w:w="0" w:type="auto"/>
+          </w:tcPr>
+          <w:p>
+            <w:r>
+              <w:rPr>
+                <w:rFonts w:hint="eastAsia"/>
+              </w:rPr>
+              <w:t>最適なコード記述と改修が可能</w:t>
+            </w:r>
+          </w:p>
+        </w:tc>
+      </w:tr>
+      <w:tr>
+        <w:tc>
+          <w:tcPr>
+            <w:tcW w:w="0" w:type="auto"/>
+          </w:tcPr>
+          <w:p>
+            <w:r>
+              <w:t>React.js / Next.js</w:t>
+            </w:r>
+          </w:p>
+        </w:tc>
+        <w:tc>
+          <w:tcPr>
+            <w:tcW w:w="0" w:type="auto"/>
+          </w:tcPr>
+          <w:p>
+            <w:r>
+              <w:rPr>
+                <w:rFonts w:hint="eastAsia"/>
+              </w:rPr>
+              <w:t>2</w:t>
+            </w:r>
+            <w:r>
+              <w:rPr>
+                <w:rFonts w:hint="eastAsia"/>
+              </w:rPr>
+              <w:t>年</w:t>
+            </w:r>
+            <w:r>
+              <w:rPr>
+                <w:rFonts w:hint="eastAsia"/>
+              </w:rPr>
+              <w:t>6</w:t>
+            </w:r>
+            <w:r>
+              <w:rPr>
+                <w:rFonts w:hint="eastAsia"/>
+              </w:rPr>
+              <w:t>カ月</w:t>
+            </w:r>
+          </w:p>
+        </w:tc>
+        <w:tc>
+          <w:tcPr>
+            <w:tcW w:w="0" w:type="auto"/>
+          </w:tcPr>
+          <w:p>
+            <w:r>
+              <w:rPr>
+                <w:rFonts w:hint="eastAsia"/>
+              </w:rPr>
+              <w:t>最適なコード記述と改修が可能</w:t>
+            </w:r>
+          </w:p>
+        </w:tc>
+      </w:tr>
+    </w:tbl>
+    <w:p>
+      <w:pPr>
+        <w:pStyle w:val="30"/>
+      </w:pPr>
+      <w:bookmarkStart w:id="19" w:name="デザイン"/>
+      <w:bookmarkEnd w:id="18"/>
+      <w:r>
+        <w:t>デザイン</w:t>
+      </w:r>
+    </w:p>
+    <w:tbl>
+      <w:tblPr>
+        <w:tblStyle w:val="ResumeTable"/>
+        <w:tblW w:w="0" w:type="auto"/>
+        <w:tblLook w:val="0020" w:firstRow="1" w:lastRow="0" w:firstColumn="0" w:lastColumn="0" w:noHBand="0" w:noVBand="0"/>
+      </w:tblPr>
+      <w:tblGrid>
+        <w:gridCol w:w="1869"/>
+        <w:gridCol w:w="1006"/>
+        <w:gridCol w:w="3236"/>
+      </w:tblGrid>
+      <w:tr>
+        <w:trPr>
+          <w:cnfStyle w:val="100000000000" w:firstRow="1" w:lastRow="0" w:firstColumn="0" w:lastColumn="0" w:oddVBand="0" w:evenVBand="0" w:oddHBand="0" w:evenHBand="0" w:firstRowFirstColumn="0" w:firstRowLastColumn="0" w:lastRowFirstColumn="0" w:lastRowLastColumn="0"/>
+          <w:tblHeader/>
+        </w:trPr>
+        <w:tc>
+          <w:tcPr>
+            <w:tcW w:w="0" w:type="auto"/>
+          </w:tcPr>
+          <w:p>
+            <w:r>
+              <w:t>スキル</w:t>
+            </w:r>
+          </w:p>
+        </w:tc>
+        <w:tc>
+          <w:tcPr>
+            <w:tcW w:w="0" w:type="auto"/>
+          </w:tcPr>
+          <w:p>
+            <w:r>
+              <w:rPr>
+                <w:rFonts w:hint="eastAsia"/>
+              </w:rPr>
+              <w:t>使用期間</w:t>
+            </w:r>
+          </w:p>
+        </w:tc>
+        <w:tc>
+          <w:tcPr>
+            <w:tcW w:w="0" w:type="auto"/>
+          </w:tcPr>
+          <w:p>
+            <w:r>
+              <w:t>レベル</w:t>
+            </w:r>
+          </w:p>
+        </w:tc>
+      </w:tr>
+      <w:tr>
+        <w:tc>
+          <w:tcPr>
+            <w:tcW w:w="0" w:type="auto"/>
+          </w:tcPr>
+          <w:p>
+            <w:r>
+              <w:t>Figma / Adobe XD</w:t>
+            </w:r>
+          </w:p>
+        </w:tc>
+        <w:tc>
+          <w:tcPr>
+            <w:tcW w:w="0" w:type="auto"/>
+          </w:tcPr>
+          <w:p>
+            <w:r>
+              <w:rPr>
+                <w:rFonts w:hint="eastAsia"/>
+              </w:rPr>
+              <w:t>2</w:t>
+            </w:r>
+            <w:r>
+              <w:rPr>
+                <w:rFonts w:hint="eastAsia"/>
+              </w:rPr>
+              <w:t>年</w:t>
+            </w:r>
+          </w:p>
+        </w:tc>
+        <w:tc>
+          <w:tcPr>
+            <w:tcW w:w="0" w:type="auto"/>
+          </w:tcPr>
+          <w:p>
+            <w:r>
+              <w:rPr>
+                <w:rFonts w:hint="eastAsia"/>
+              </w:rPr>
+              <w:t>UI/UX</w:t>
+            </w:r>
+            <w:r>
+              <w:rPr>
+                <w:rFonts w:hint="eastAsia"/>
+              </w:rPr>
+              <w:t>設計・デザイン作成が可能</w:t>
+            </w:r>
+          </w:p>
+        </w:tc>
+      </w:tr>
+    </w:tbl>
+    <w:p>
+      <w:pPr>
+        <w:pStyle w:val="2"/>
+      </w:pPr>
+      <w:bookmarkStart w:id="20" w:name="業務外での開発"/>
+      <w:bookmarkEnd w:id="15"/>
+      <w:bookmarkEnd w:id="19"/>
+      <w:r>
+        <w:rPr>
+          <w:rFonts w:hint="eastAsia"/>
+        </w:rPr>
+        <w:t>業務外での開発</w:t>
+      </w:r>
+    </w:p>
+    <w:p>
+      <w:pPr>
+        <w:pStyle w:val="30"/>
+      </w:pPr>
+      <w:bookmarkStart w:id="21" w:name="オンラインポートフォリオ"/>
+      <w:r>
+        <w:t>オンラインポートフォリオ</w:t>
+      </w:r>
+    </w:p>
+    <w:p>
+      <w:r>
+        <w:rPr>
+          <w:rFonts w:hint="eastAsia"/>
+          <w:b/>
+          <w:bCs/>
+        </w:rPr>
+        <w:t>制作期間</w:t>
+      </w:r>
+      <w:r>
+        <w:br/>
+      </w:r>
+      <w:r>
+        <w:rPr>
+          <w:rFonts w:hint="eastAsia"/>
+        </w:rPr>
+        <w:t>2025</w:t>
+      </w:r>
+      <w:r>
+        <w:rPr>
+          <w:rFonts w:hint="eastAsia"/>
+        </w:rPr>
+        <w:t>年</w:t>
+      </w:r>
+      <w:r>
+        <w:rPr>
+          <w:rFonts w:hint="eastAsia"/>
+        </w:rPr>
+        <w:t>11</w:t>
+      </w:r>
+      <w:r>
+        <w:rPr>
+          <w:rFonts w:hint="eastAsia"/>
+        </w:rPr>
+        <w:t>月～</w:t>
+      </w:r>
+      <w:r>
+        <w:rPr>
+          <w:rFonts w:hint="eastAsia"/>
+        </w:rPr>
+        <w:t>12</w:t>
+      </w:r>
+      <w:r>
+        <w:rPr>
+          <w:rFonts w:hint="eastAsia"/>
+        </w:rPr>
+        <w:t>月</w:t>
+      </w:r>
+    </w:p>
+    <w:p>
+      <w:pPr>
+        <w:pStyle w:val="a6"/>
+      </w:pPr>
+      <w:r>
+        <w:rPr>
+          <w:rFonts w:hint="eastAsia"/>
+          <w:b/>
+          <w:bCs/>
+        </w:rPr>
+        <w:lastRenderedPageBreak/>
+        <w:t>概要</w:t>
+      </w:r>
+      <w:r>
+        <w:br/>
+        <w:t xml:space="preserve">React.js / TypeScript </w:t>
+      </w:r>
+      <w:r>
+        <w:rPr>
+          <w:rFonts w:hint="eastAsia"/>
+        </w:rPr>
+        <w:t>を用いて作成した個人ポートフォリオサイト。</w:t>
+      </w:r>
+      <w:r>
+        <w:t xml:space="preserve"> </w:t>
+      </w:r>
+      <w:r>
+        <w:rPr>
+          <w:rFonts w:hint="eastAsia"/>
+        </w:rPr>
+        <w:t>日本語・英語切り替え対応。</w:t>
+      </w:r>
+    </w:p>
+    <w:p>
+      <w:pPr>
+        <w:pStyle w:val="a6"/>
+      </w:pPr>
+      <w:r>
+        <w:rPr>
+          <w:b/>
+          <w:bCs/>
+        </w:rPr>
+        <w:t>フロントエンド</w:t>
+      </w:r>
+      <w:r>
+        <w:t xml:space="preserve"> - Next.js - TypeScript - MUI</w:t>
+      </w:r>
+    </w:p>
+    <w:p>
+      <w:pPr>
+        <w:pStyle w:val="a6"/>
+      </w:pPr>
+      <w:r>
+        <w:rPr>
+          <w:rFonts w:hint="eastAsia"/>
+          <w:b/>
+          <w:bCs/>
+        </w:rPr>
+        <w:t>使用ツール</w:t>
+      </w:r>
+      <w:r>
+        <w:t xml:space="preserve"> - Vercel - Figma</w:t>
+      </w:r>
+    </w:p>
+    <w:p>
+      <w:pPr>
+        <w:pStyle w:val="a6"/>
+      </w:pPr>
+      <w:r>
+        <w:rPr>
+          <w:b/>
+          <w:bCs/>
+        </w:rPr>
+        <w:t>URL</w:t>
+      </w:r>
+      <w:r>
+        <w:t xml:space="preserve"> - https://my-portofolio-ten-red.vercel.app/ja</w:t>
+      </w:r>
+    </w:p>
+    <w:p>
+      <w:pPr>
+        <w:pStyle w:val="30"/>
+      </w:pPr>
+      <w:bookmarkStart w:id="22" w:name="結婚式用web招待状"/>
+      <w:bookmarkEnd w:id="21"/>
+      <w:r>
+        <w:rPr>
+          <w:rFonts w:hint="eastAsia"/>
+        </w:rPr>
+        <w:t>結婚式用</w:t>
+      </w:r>
+      <w:r>
+        <w:rPr>
+          <w:rFonts w:hint="eastAsia"/>
+        </w:rPr>
+        <w:t>Web</w:t>
+      </w:r>
+      <w:r>
+        <w:rPr>
+          <w:rFonts w:hint="eastAsia"/>
+        </w:rPr>
+        <w:t>招待状</w:t>
+      </w:r>
+    </w:p>
+    <w:p>
+      <w:r>
+        <w:rPr>
+          <w:rFonts w:hint="eastAsia"/>
+          <w:b/>
+          <w:bCs/>
+        </w:rPr>
+        <w:t>制作期間</w:t>
+      </w:r>
+      <w:r>
+        <w:br/>
+      </w:r>
+      <w:r>
+        <w:rPr>
+          <w:rFonts w:hint="eastAsia"/>
+        </w:rPr>
+        <w:t>2025</w:t>
+      </w:r>
+      <w:r>
+        <w:rPr>
+          <w:rFonts w:hint="eastAsia"/>
+        </w:rPr>
+        <w:t>年</w:t>
+      </w:r>
+      <w:r>
+        <w:rPr>
+          <w:rFonts w:hint="eastAsia"/>
+        </w:rPr>
+        <w:t>1</w:t>
+      </w:r>
+      <w:r>
+        <w:rPr>
+          <w:rFonts w:hint="eastAsia"/>
+        </w:rPr>
+        <w:t>月～</w:t>
+      </w:r>
+      <w:r>
+        <w:rPr>
+          <w:rFonts w:hint="eastAsia"/>
+        </w:rPr>
+        <w:t>7</w:t>
+      </w:r>
+      <w:r>
+        <w:rPr>
+          <w:rFonts w:hint="eastAsia"/>
+        </w:rPr>
+        <w:t>月</w:t>
+      </w:r>
+    </w:p>
+    <w:p>
+      <w:pPr>
+        <w:pStyle w:val="a6"/>
+      </w:pPr>
+      <w:r>
+        <w:rPr>
+          <w:rFonts w:hint="eastAsia"/>
+          <w:b/>
+          <w:bCs/>
+        </w:rPr>
+        <w:t>概要</w:t>
+      </w:r>
+      <w:r>
+        <w:br/>
+      </w:r>
+      <w:r>
+        <w:rPr>
+          <w:rFonts w:hint="eastAsia"/>
+        </w:rPr>
+        <w:t>結婚式用の</w:t>
+      </w:r>
+      <w:r>
+        <w:rPr>
+          <w:rFonts w:hint="eastAsia"/>
+        </w:rPr>
+        <w:t>Web</w:t>
+      </w:r>
+      <w:r>
+        <w:rPr>
+          <w:rFonts w:hint="eastAsia"/>
+        </w:rPr>
+        <w:t>招待状。認証付きフォーム、管理画面、</w:t>
+      </w:r>
+      <w:r>
+        <w:rPr>
+          <w:rFonts w:hint="eastAsia"/>
+        </w:rPr>
+        <w:t>DB</w:t>
+      </w:r>
+      <w:r>
+        <w:rPr>
+          <w:rFonts w:hint="eastAsia"/>
+        </w:rPr>
+        <w:t>設計まで対応。</w:t>
+      </w:r>
+    </w:p>
+    <w:p>
+      <w:pPr>
+        <w:pStyle w:val="a6"/>
+      </w:pPr>
+      <w:r>
+        <w:rPr>
+          <w:b/>
+          <w:bCs/>
+        </w:rPr>
+        <w:t>フロントエンド</w:t>
+      </w:r>
+      <w:r>
+        <w:t xml:space="preserve"> - Next.js - TypeScript - MUI</w:t>
+      </w:r>
+    </w:p>
+    <w:p>
+      <w:pPr>
+        <w:pStyle w:val="a6"/>
+      </w:pPr>
+      <w:r>
+        <w:rPr>
+          <w:b/>
+          <w:bCs/>
+        </w:rPr>
+        <w:t>バックエンド</w:t>
+      </w:r>
+      <w:r>
+        <w:t xml:space="preserve"> - Python - Flask - PostgreSQL</w:t>
+      </w:r>
+    </w:p>
+    <w:p>
+      <w:pPr>
+        <w:pStyle w:val="a6"/>
+      </w:pPr>
+      <w:r>
+        <w:rPr>
+          <w:rFonts w:hint="eastAsia"/>
+          <w:b/>
+          <w:bCs/>
+        </w:rPr>
+        <w:t>使用ツール</w:t>
+      </w:r>
+      <w:r>
+        <w:t xml:space="preserve"> - Vercel - Render - Figma</w:t>
+      </w:r>
+    </w:p>
+    <w:p>
+      <w:pPr>
+        <w:pStyle w:val="a6"/>
+      </w:pPr>
+      <w:r>
+        <w:rPr>
+          <w:b/>
+          <w:bCs/>
+        </w:rPr>
+        <w:t>URL</w:t>
+      </w:r>
+      <w:r>
+        <w:t xml:space="preserve"> - https://web-invitation-orpin.vercel.app/</w:t>
+      </w:r>
+    </w:p>
+    <w:p>
+      <w:pPr>
+        <w:pStyle w:val="30"/>
+      </w:pPr>
+      <w:bookmarkStart w:id="23" w:name="チェスアプリ"/>
+      <w:bookmarkEnd w:id="22"/>
+      <w:r>
+        <w:t>チェスアプリ</w:t>
+      </w:r>
+    </w:p>
+    <w:p>
+      <w:r>
+        <w:rPr>
+          <w:rFonts w:hint="eastAsia"/>
+          <w:b/>
+          <w:bCs/>
+        </w:rPr>
+        <w:t>制作期間</w:t>
+      </w:r>
+      <w:r>
+        <w:br/>
+      </w:r>
+      <w:r>
+        <w:rPr>
+          <w:rFonts w:hint="eastAsia"/>
+        </w:rPr>
+        <w:t>2023</w:t>
+      </w:r>
+      <w:r>
+        <w:rPr>
+          <w:rFonts w:hint="eastAsia"/>
+        </w:rPr>
+        <w:t>年</w:t>
+      </w:r>
+      <w:r>
+        <w:rPr>
+          <w:rFonts w:hint="eastAsia"/>
+        </w:rPr>
+        <w:t>1</w:t>
+      </w:r>
+      <w:r>
+        <w:rPr>
+          <w:rFonts w:hint="eastAsia"/>
+        </w:rPr>
+        <w:t>月～</w:t>
+      </w:r>
+      <w:r>
+        <w:rPr>
+          <w:rFonts w:hint="eastAsia"/>
+        </w:rPr>
+        <w:t>4</w:t>
+      </w:r>
+      <w:r>
+        <w:rPr>
+          <w:rFonts w:hint="eastAsia"/>
+        </w:rPr>
+        <w:t>月</w:t>
+      </w:r>
+    </w:p>
+    <w:p>
+      <w:pPr>
+        <w:pStyle w:val="a6"/>
+      </w:pPr>
+      <w:r>
+        <w:rPr>
+          <w:rFonts w:hint="eastAsia"/>
+          <w:b/>
+          <w:bCs/>
+        </w:rPr>
+        <w:t>概要</w:t>
+      </w:r>
+      <w:r>
+        <w:br/>
+        <w:t xml:space="preserve">React / TypeScript </w:t>
+      </w:r>
+      <w:r>
+        <w:rPr>
+          <w:rFonts w:hint="eastAsia"/>
+        </w:rPr>
+        <w:t>によるチェスアプリ。ロジック実装と</w:t>
+      </w:r>
+      <w:r>
+        <w:rPr>
+          <w:rFonts w:hint="eastAsia"/>
+        </w:rPr>
+        <w:t>UI</w:t>
+      </w:r>
+      <w:r>
+        <w:rPr>
+          <w:rFonts w:hint="eastAsia"/>
+        </w:rPr>
+        <w:t>を担当。</w:t>
+      </w:r>
+    </w:p>
+    <w:p>
+      <w:pPr>
+        <w:pStyle w:val="a6"/>
+      </w:pPr>
+      <w:r>
+        <w:rPr>
+          <w:b/>
+          <w:bCs/>
+        </w:rPr>
+        <w:t>フロントエンド</w:t>
+      </w:r>
+      <w:r>
+        <w:t xml:space="preserve"> - React - TypeScript</w:t>
+      </w:r>
+    </w:p>
+    <w:p>
+      <w:pPr>
+        <w:pStyle w:val="a6"/>
+      </w:pPr>
+      <w:r>
+        <w:rPr>
+          <w:b/>
+          <w:bCs/>
+        </w:rPr>
+        <w:t>URL</w:t>
+      </w:r>
+      <w:r>
+        <w:t xml:space="preserve"> - https://react-chess-beige.vercel.app/chess - https://github.com/milkandhoney995/react-chess</w:t>
+      </w:r>
       <w:bookmarkEnd w:id="0"/>
-      <w:bookmarkEnd w:id="1"/>
+      <w:bookmarkEnd w:id="20"/>
+      <w:bookmarkEnd w:id="23"/>
     </w:p>
     <w:sectPr>
       <w:footerReference w:type="even" r:id="rId7"/>
@@ -1220,7 +6021,7 @@
         <w:ind w:left="360" w:hanging="360"/>
       </w:pPr>
       <w:rPr>
-        <w:rFonts w:ascii="Century" w:eastAsia="游ゴシック" w:hAnsi="Century" w:cs="Times New Roman" w:hint="default"/>
+        <w:rFonts w:ascii="Century" w:eastAsia="Yu Gothic" w:hAnsi="Century" w:cs="Times New Roman" w:hint="default"/>
       </w:rPr>
     </w:lvl>
     <w:lvl w:ilvl="1" w:tplc="0409000B" w:tentative="1">
@@ -1579,6 +6380,24 @@
   </w:num>
   <w:num w:numId="57" w16cid:durableId="425688869">
     <w:abstractNumId w:val="11"/>
+  </w:num>
+  <w:num w:numId="58" w16cid:durableId="633218460">
+    <w:abstractNumId w:val="10"/>
+  </w:num>
+  <w:num w:numId="59" w16cid:durableId="153763041">
+    <w:abstractNumId w:val="10"/>
+  </w:num>
+  <w:num w:numId="60" w16cid:durableId="1163810792">
+    <w:abstractNumId w:val="10"/>
+  </w:num>
+  <w:num w:numId="61" w16cid:durableId="464126303">
+    <w:abstractNumId w:val="10"/>
+  </w:num>
+  <w:num w:numId="62" w16cid:durableId="142355194">
+    <w:abstractNumId w:val="10"/>
+  </w:num>
+  <w:num w:numId="63" w16cid:durableId="1778140022">
+    <w:abstractNumId w:val="10"/>
   </w:num>
 </w:numbering>
 </file>
@@ -1873,7 +6692,7 @@
       <w:textAlignment w:val="baseline"/>
     </w:pPr>
     <w:rPr>
-      <w:rFonts w:eastAsia="游ゴシック"/>
+      <w:rFonts w:eastAsia="Yu Gothic"/>
       <w:kern w:val="2"/>
       <w:sz w:val="21"/>
       <w:szCs w:val="24"/>
@@ -1920,7 +6739,7 @@
     <w:basedOn w:val="a0"/>
     <w:next w:val="a0"/>
     <w:link w:val="31"/>
-    <w:rsid w:val="00777726"/>
+    <w:rsid w:val="002E4574"/>
     <w:pPr>
       <w:keepNext/>
       <w:spacing w:before="150" w:after="60"/>
@@ -1929,6 +6748,25 @@
     <w:rPr>
       <w:rFonts w:eastAsia="游ゴシック Medium" w:cs="Times New Roman (見出しのフォント - コンプ"/>
       <w:sz w:val="23"/>
+    </w:rPr>
+  </w:style>
+  <w:style w:type="paragraph" w:styleId="4">
+    <w:name w:val="heading 4"/>
+    <w:basedOn w:val="a0"/>
+    <w:next w:val="a0"/>
+    <w:link w:val="40"/>
+    <w:rsid w:val="00AB08A0"/>
+    <w:pPr>
+      <w:keepNext/>
+      <w:adjustRightInd/>
+      <w:spacing w:before="90" w:after="120"/>
+      <w:ind w:left="100" w:hangingChars="100" w:hanging="100"/>
+      <w:jc w:val="left"/>
+      <w:outlineLvl w:val="3"/>
+    </w:pPr>
+    <w:rPr>
+      <w:rFonts w:eastAsia="游ゴシック Medium"/>
+      <w:bCs/>
     </w:rPr>
   </w:style>
   <w:style w:type="character" w:default="1" w:styleId="a1">
@@ -2223,7 +7061,7 @@
     <w:link w:val="1"/>
     <w:rsid w:val="0083583A"/>
     <w:rPr>
-      <w:rFonts w:asciiTheme="majorHAnsi" w:eastAsia="游ゴシック" w:hAnsiTheme="majorHAnsi" w:cstheme="majorBidi"/>
+      <w:rFonts w:asciiTheme="majorHAnsi" w:eastAsia="Yu Gothic" w:hAnsiTheme="majorHAnsi" w:cstheme="majorBidi"/>
       <w:b/>
       <w:kern w:val="2"/>
       <w:sz w:val="32"/>
@@ -2236,7 +7074,7 @@
     <w:link w:val="2"/>
     <w:rsid w:val="00777726"/>
     <w:rPr>
-      <w:rFonts w:asciiTheme="majorHAnsi" w:eastAsia="游ゴシック" w:hAnsiTheme="majorHAnsi" w:cstheme="majorBidi"/>
+      <w:rFonts w:asciiTheme="majorHAnsi" w:eastAsia="Yu Gothic" w:hAnsiTheme="majorHAnsi" w:cstheme="majorBidi"/>
       <w:b/>
       <w:kern w:val="2"/>
       <w:sz w:val="27"/>
@@ -2247,7 +7085,7 @@
     <w:name w:val="見出し 3 (文字)"/>
     <w:basedOn w:val="a1"/>
     <w:link w:val="30"/>
-    <w:rsid w:val="00777726"/>
+    <w:rsid w:val="002E4574"/>
     <w:rPr>
       <w:rFonts w:eastAsia="游ゴシック Medium" w:cs="Times New Roman (見出しのフォント - コンプ"/>
       <w:kern w:val="2"/>
@@ -2283,7 +7121,7 @@
     <w:link w:val="a6"/>
     <w:rsid w:val="00065753"/>
     <w:rPr>
-      <w:rFonts w:eastAsia="游ゴシック"/>
+      <w:rFonts w:eastAsia="Yu Gothic"/>
       <w:kern w:val="2"/>
       <w:sz w:val="16"/>
       <w:szCs w:val="24"/>
@@ -2486,6 +7324,71 @@
   </w:style>
   <w:style w:type="character" w:customStyle="1" w:styleId="NormalTok">
     <w:name w:val="NormalTok"/>
+  </w:style>
+  <w:style w:type="table" w:styleId="af6">
+    <w:name w:val="Grid Table Light"/>
+    <w:basedOn w:val="a2"/>
+    <w:uiPriority w:val="40"/>
+    <w:rsid w:val="00D06466"/>
+    <w:tblPr>
+      <w:tblBorders>
+        <w:top w:val="single" w:sz="4" w:space="0" w:color="BFBFBF" w:themeColor="background1" w:themeShade="BF"/>
+        <w:left w:val="single" w:sz="4" w:space="0" w:color="BFBFBF" w:themeColor="background1" w:themeShade="BF"/>
+        <w:bottom w:val="single" w:sz="4" w:space="0" w:color="BFBFBF" w:themeColor="background1" w:themeShade="BF"/>
+        <w:right w:val="single" w:sz="4" w:space="0" w:color="BFBFBF" w:themeColor="background1" w:themeShade="BF"/>
+        <w:insideH w:val="single" w:sz="4" w:space="0" w:color="BFBFBF" w:themeColor="background1" w:themeShade="BF"/>
+        <w:insideV w:val="single" w:sz="4" w:space="0" w:color="BFBFBF" w:themeColor="background1" w:themeShade="BF"/>
+      </w:tblBorders>
+    </w:tblPr>
+  </w:style>
+  <w:style w:type="table" w:customStyle="1" w:styleId="ResumeTable">
+    <w:name w:val="ResumeTable"/>
+    <w:basedOn w:val="a2"/>
+    <w:uiPriority w:val="99"/>
+    <w:rsid w:val="00CA57AD"/>
+    <w:pPr>
+      <w:keepNext/>
+    </w:pPr>
+    <w:rPr>
+      <w:rFonts w:eastAsia="Yu Gothic"/>
+    </w:rPr>
+    <w:tblPr>
+      <w:tblBorders>
+        <w:top w:val="single" w:sz="4" w:space="0" w:color="auto"/>
+        <w:left w:val="single" w:sz="4" w:space="0" w:color="auto"/>
+        <w:bottom w:val="single" w:sz="4" w:space="0" w:color="auto"/>
+        <w:right w:val="single" w:sz="4" w:space="0" w:color="auto"/>
+        <w:insideH w:val="single" w:sz="4" w:space="0" w:color="auto"/>
+        <w:insideV w:val="single" w:sz="4" w:space="0" w:color="auto"/>
+      </w:tblBorders>
+      <w:tblCellMar>
+        <w:top w:w="28" w:type="dxa"/>
+        <w:bottom w:w="28" w:type="dxa"/>
+      </w:tblCellMar>
+    </w:tblPr>
+    <w:tblStylePr w:type="firstRow">
+      <w:tblPr/>
+      <w:tcPr>
+        <w:tcBorders>
+          <w:bottom w:val="nil"/>
+          <w:insideH w:val="nil"/>
+        </w:tcBorders>
+        <w:shd w:val="clear" w:color="auto" w:fill="E7E6E6" w:themeFill="background2"/>
+      </w:tcPr>
+    </w:tblStylePr>
+  </w:style>
+  <w:style w:type="character" w:customStyle="1" w:styleId="40">
+    <w:name w:val="見出し 4 (文字)"/>
+    <w:basedOn w:val="a1"/>
+    <w:link w:val="4"/>
+    <w:rsid w:val="00AB08A0"/>
+    <w:rPr>
+      <w:rFonts w:eastAsia="游ゴシック Medium"/>
+      <w:bCs/>
+      <w:kern w:val="2"/>
+      <w:sz w:val="21"/>
+      <w:szCs w:val="24"/>
+    </w:rPr>
   </w:style>
 </w:styles>
 </file>

--- a/template.docx
+++ b/template.docx
@@ -1588,6 +1588,9 @@
     <w:abstractNumId w:val="10"/>
   </w:num>
   <w:num w:numId="63" w16cid:durableId="1778140022">
+    <w:abstractNumId w:val="10"/>
+  </w:num>
+  <w:num w:numId="64" w16cid:durableId="1441799643">
     <w:abstractNumId w:val="10"/>
   </w:num>
 </w:numbering>
@@ -2536,7 +2539,7 @@
     <w:name w:val="ResumeTable"/>
     <w:basedOn w:val="a2"/>
     <w:uiPriority w:val="99"/>
-    <w:rsid w:val="00CA57AD"/>
+    <w:rsid w:val="008E58AF"/>
     <w:pPr>
       <w:keepNext/>
     </w:pPr>
@@ -2549,7 +2552,6 @@
         <w:left w:val="single" w:sz="4" w:space="0" w:color="auto"/>
         <w:bottom w:val="single" w:sz="4" w:space="0" w:color="auto"/>
         <w:right w:val="single" w:sz="4" w:space="0" w:color="auto"/>
-        <w:insideH w:val="single" w:sz="4" w:space="0" w:color="auto"/>
         <w:insideV w:val="single" w:sz="4" w:space="0" w:color="auto"/>
       </w:tblBorders>
       <w:tblCellMar>

--- a/template.docx
+++ b/template.docx
@@ -1592,6 +1592,12 @@
   </w:num>
   <w:num w:numId="64" w16cid:durableId="1441799643">
     <w:abstractNumId w:val="10"/>
+  </w:num>
+  <w:num w:numId="65" w16cid:durableId="693044287">
+    <w:abstractNumId w:val="10"/>
+  </w:num>
+  <w:num w:numId="66" w16cid:durableId="1553692176">
+    <w:abstractNumId w:val="11"/>
   </w:num>
 </w:numbering>
 </file>
@@ -1878,8 +1884,10 @@
   <w:style w:type="paragraph" w:default="1" w:styleId="a0">
     <w:name w:val="Normal"/>
     <w:qFormat/>
-    <w:rsid w:val="000546A7"/>
+    <w:rsid w:val="006870BC"/>
     <w:pPr>
+      <w:keepNext/>
+      <w:keepLines/>
       <w:widowControl w:val="0"/>
       <w:adjustRightInd w:val="0"/>
       <w:jc w:val="both"/>
@@ -1899,7 +1907,6 @@
     <w:link w:val="10"/>
     <w:rsid w:val="00A54C32"/>
     <w:pPr>
-      <w:keepNext/>
       <w:adjustRightInd/>
       <w:spacing w:before="270" w:after="180" w:line="360" w:lineRule="auto"/>
       <w:jc w:val="center"/>
@@ -1919,7 +1926,6 @@
     <w:link w:val="20"/>
     <w:rsid w:val="00A54C32"/>
     <w:pPr>
-      <w:keepNext/>
       <w:spacing w:before="280" w:after="160"/>
       <w:outlineLvl w:val="1"/>
     </w:pPr>
@@ -1936,7 +1942,6 @@
     <w:link w:val="31"/>
     <w:rsid w:val="002E4574"/>
     <w:pPr>
-      <w:keepNext/>
       <w:spacing w:before="150" w:after="60"/>
       <w:outlineLvl w:val="2"/>
     </w:pPr>
@@ -1952,7 +1957,6 @@
     <w:link w:val="40"/>
     <w:rsid w:val="00AB08A0"/>
     <w:pPr>
-      <w:keepNext/>
       <w:adjustRightInd/>
       <w:spacing w:before="90" w:after="120"/>
       <w:ind w:left="100" w:hangingChars="100" w:hanging="100"/>

--- a/template.docx
+++ b/template.docx
@@ -1597,6 +1597,12 @@
     <w:abstractNumId w:val="10"/>
   </w:num>
   <w:num w:numId="66" w16cid:durableId="1553692176">
+    <w:abstractNumId w:val="11"/>
+  </w:num>
+  <w:num w:numId="67" w16cid:durableId="406537329">
+    <w:abstractNumId w:val="10"/>
+  </w:num>
+  <w:num w:numId="68" w16cid:durableId="1215238557">
     <w:abstractNumId w:val="11"/>
   </w:num>
 </w:numbering>
@@ -1884,10 +1890,8 @@
   <w:style w:type="paragraph" w:default="1" w:styleId="a0">
     <w:name w:val="Normal"/>
     <w:qFormat/>
-    <w:rsid w:val="006870BC"/>
+    <w:rsid w:val="0001633E"/>
     <w:pPr>
-      <w:keepNext/>
-      <w:keepLines/>
       <w:widowControl w:val="0"/>
       <w:adjustRightInd w:val="0"/>
       <w:jc w:val="both"/>
@@ -2543,10 +2547,7 @@
     <w:name w:val="ResumeTable"/>
     <w:basedOn w:val="a2"/>
     <w:uiPriority w:val="99"/>
-    <w:rsid w:val="008E58AF"/>
-    <w:pPr>
-      <w:keepNext/>
-    </w:pPr>
+    <w:rsid w:val="0001633E"/>
     <w:rPr>
       <w:rFonts w:eastAsia="Yu Gothic"/>
     </w:rPr>

--- a/template.docx
+++ b/template.docx
@@ -2,7 +2,12 @@
 <file path=word/document.xml><?xml version="1.0" encoding="utf-8"?>
 <w:document xmlns:wpc="http://schemas.microsoft.com/office/word/2010/wordprocessingCanvas" xmlns:cx="http://schemas.microsoft.com/office/drawing/2014/chartex" xmlns:cx1="http://schemas.microsoft.com/office/drawing/2015/9/8/chartex" xmlns:cx2="http://schemas.microsoft.com/office/drawing/2015/10/21/chartex" xmlns:cx3="http://schemas.microsoft.com/office/drawing/2016/5/9/chartex" xmlns:cx4="http://schemas.microsoft.com/office/drawing/2016/5/10/chartex" xmlns:cx5="http://schemas.microsoft.com/office/drawing/2016/5/11/chartex" xmlns:cx6="http://schemas.microsoft.com/office/drawing/2016/5/12/chartex" xmlns:cx7="http://schemas.microsoft.com/office/drawing/2016/5/13/chartex" xmlns:cx8="http://schemas.microsoft.com/office/drawing/2016/5/14/chartex" xmlns:mc="http://schemas.openxmlformats.org/markup-compatibility/2006" xmlns:aink="http://schemas.microsoft.com/office/drawing/2016/ink" xmlns:am3d="http://schemas.microsoft.com/office/drawing/2017/model3d" xmlns:o="urn:schemas-microsoft-com:office:office" xmlns:oel="http://schemas.microsoft.com/office/2019/extlst" xmlns:r="http://schemas.openxmlformats.org/officeDocument/2006/relationships" xmlns:m="http://schemas.openxmlformats.org/officeDocument/2006/math" xmlns:v="urn:schemas-microsoft-com:vml" xmlns:wp14="http://schemas.microsoft.com/office/word/2010/wordprocessingDrawing" xmlns:wp="http://schemas.openxmlformats.org/drawingml/2006/wordprocessingDrawing" xmlns:w10="urn:schemas-microsoft-com:office:word" xmlns:w="http://schemas.openxmlformats.org/wordprocessingml/2006/main" xmlns:w14="http://schemas.microsoft.com/office/word/2010/wordml" xmlns:w15="http://schemas.microsoft.com/office/word/2012/wordml" xmlns:w16cex="http://schemas.microsoft.com/office/word/2018/wordml/cex" xmlns:w16cid="http://schemas.microsoft.com/office/word/2016/wordml/cid" xmlns:w16="http://schemas.microsoft.com/office/word/2018/wordml" xmlns:w16du="http://schemas.microsoft.com/office/word/2023/wordml/word16du" xmlns:w16sdtdh="http://schemas.microsoft.com/office/word/2020/wordml/sdtdatahash" xmlns:w16se="http://schemas.microsoft.com/office/word/2015/wordml/symex" xmlns:wpg="http://schemas.microsoft.com/office/word/2010/wordprocessingGroup" xmlns:wpi="http://schemas.microsoft.com/office/word/2010/wordprocessingInk" xmlns:wne="http://schemas.microsoft.com/office/word/2006/wordml" xmlns:wps="http://schemas.microsoft.com/office/word/2010/wordprocessingShape" mc:Ignorable="w14 w15 w16se w16cid w16 w16cex w16sdtdh wp14">
   <w:body>
-    <w:p/>
+    <w:p>
+      <w:bookmarkStart w:id="0" w:name="curriculum-vitae"/>
+      <w:bookmarkStart w:id="1" w:name="self-promotion"/>
+      <w:bookmarkEnd w:id="0"/>
+      <w:bookmarkEnd w:id="1"/>
+    </w:p>
     <w:sectPr>
       <w:footerReference w:type="even" r:id="rId7"/>
       <w:footerReference w:type="default" r:id="rId8"/>
@@ -1603,6 +1608,12 @@
     <w:abstractNumId w:val="10"/>
   </w:num>
   <w:num w:numId="68" w16cid:durableId="1215238557">
+    <w:abstractNumId w:val="11"/>
+  </w:num>
+  <w:num w:numId="69" w16cid:durableId="1555237132">
+    <w:abstractNumId w:val="10"/>
+  </w:num>
+  <w:num w:numId="70" w16cid:durableId="1022975566">
     <w:abstractNumId w:val="11"/>
   </w:num>
 </w:numbering>
@@ -1909,7 +1920,7 @@
     <w:basedOn w:val="a0"/>
     <w:next w:val="a0"/>
     <w:link w:val="10"/>
-    <w:rsid w:val="00A54C32"/>
+    <w:rsid w:val="00242D88"/>
     <w:pPr>
       <w:adjustRightInd/>
       <w:spacing w:before="270" w:after="180" w:line="360" w:lineRule="auto"/>
@@ -1917,7 +1928,7 @@
       <w:outlineLvl w:val="0"/>
     </w:pPr>
     <w:rPr>
-      <w:rFonts w:asciiTheme="majorHAnsi" w:hAnsiTheme="majorHAnsi" w:cstheme="majorBidi"/>
+      <w:rFonts w:cs="Times New Roman (見出しのフォント - コンプ"/>
       <w:b/>
       <w:sz w:val="28"/>
       <w:szCs w:val="28"/>
@@ -1928,13 +1939,13 @@
     <w:basedOn w:val="a0"/>
     <w:next w:val="a0"/>
     <w:link w:val="20"/>
-    <w:rsid w:val="00A54C32"/>
+    <w:rsid w:val="00242D88"/>
     <w:pPr>
       <w:spacing w:before="280" w:after="160"/>
       <w:outlineLvl w:val="1"/>
     </w:pPr>
     <w:rPr>
-      <w:rFonts w:asciiTheme="majorHAnsi" w:hAnsiTheme="majorHAnsi" w:cstheme="majorBidi"/>
+      <w:rFonts w:cs="Times New Roman (見出しのフォント - コンプ"/>
       <w:b/>
       <w:sz w:val="24"/>
     </w:rPr>
@@ -2263,9 +2274,9 @@
     <w:name w:val="見出し 1 (文字)"/>
     <w:basedOn w:val="a1"/>
     <w:link w:val="1"/>
-    <w:rsid w:val="00A54C32"/>
-    <w:rPr>
-      <w:rFonts w:asciiTheme="majorHAnsi" w:eastAsia="Yu Gothic" w:hAnsiTheme="majorHAnsi" w:cstheme="majorBidi"/>
+    <w:rsid w:val="00242D88"/>
+    <w:rPr>
+      <w:rFonts w:eastAsia="Yu Gothic" w:cs="Times New Roman (見出しのフォント - コンプ"/>
       <w:b/>
       <w:kern w:val="2"/>
       <w:sz w:val="28"/>
@@ -2276,9 +2287,9 @@
     <w:name w:val="見出し 2 (文字)"/>
     <w:basedOn w:val="a1"/>
     <w:link w:val="2"/>
-    <w:rsid w:val="00A54C32"/>
-    <w:rPr>
-      <w:rFonts w:asciiTheme="majorHAnsi" w:eastAsia="Yu Gothic" w:hAnsiTheme="majorHAnsi" w:cstheme="majorBidi"/>
+    <w:rsid w:val="00242D88"/>
+    <w:rPr>
+      <w:rFonts w:eastAsia="Yu Gothic" w:cs="Times New Roman (見出しのフォント - コンプ"/>
       <w:b/>
       <w:kern w:val="2"/>
       <w:sz w:val="24"/>
